--- a/Relatorio.docx
+++ b/Relatorio.docx
@@ -52,7 +52,7 @@
           <w:lang w:eastAsia="pt-BR"/>
           <w14:ligatures w14:val="none"/>
         </w:rPr>
-        <w:t>Este relatório descreve a solução desenvolvida para o problema de encontrar a maior sequência de caixas aninhadas, baseado em um catálogo de caixas com dimensões especificadas. O problema envolve determinar quantas caixas podem ser colocadas uma dentro da outra, de forma que cada caixa subsequente seja menor em todas as dimensões que a anterior.</w:t>
+        <w:t>Este relatório descreve a solução desenvolvida para o problema de encontrar a maior sequência de caixas aninhadas, utilizando um catálogo de caixas com dimensões especificadas. O problema envolve determinar quantas caixas podem ser colocadas uma dentro da outra, de modo que cada caixa subsequente seja menor em todas as dimensões que a anterior.</w:t>
       </w:r>
     </w:p>
     <w:p>
@@ -187,14 +187,537 @@
           <w:lang w:eastAsia="pt-BR"/>
           <w14:ligatures w14:val="none"/>
         </w:rPr>
-        <w:t>A solução foi implementada em Java, dividida em três principais classes:</w:t>
+        <w:t xml:space="preserve">A solução foi implementada em Java e dividida em três classes principais: </w:t>
+      </w:r>
+      <w:r>
+        <w:rPr>
+          <w:rFonts w:ascii="Courier New" w:eastAsia="Times New Roman" w:hAnsi="Courier New" w:cs="Courier New"/>
+          <w:kern w:val="0"/>
+          <w:sz w:val="20"/>
+          <w:szCs w:val="20"/>
+          <w:lang w:eastAsia="pt-BR"/>
+          <w14:ligatures w14:val="none"/>
+        </w:rPr>
+        <w:t>Caixa</w:t>
+      </w:r>
+      <w:r>
+        <w:rPr>
+          <w:rFonts w:ascii="Times New Roman" w:eastAsia="Times New Roman" w:hAnsi="Times New Roman" w:cs="Times New Roman"/>
+          <w:kern w:val="0"/>
+          <w:sz w:val="24"/>
+          <w:szCs w:val="24"/>
+          <w:lang w:eastAsia="pt-BR"/>
+          <w14:ligatures w14:val="none"/>
+        </w:rPr>
+        <w:t xml:space="preserve">, </w:t>
+      </w:r>
+      <w:r>
+        <w:rPr>
+          <w:rFonts w:ascii="Courier New" w:eastAsia="Times New Roman" w:hAnsi="Courier New" w:cs="Courier New"/>
+          <w:kern w:val="0"/>
+          <w:sz w:val="20"/>
+          <w:szCs w:val="20"/>
+          <w:lang w:eastAsia="pt-BR"/>
+          <w14:ligatures w14:val="none"/>
+        </w:rPr>
+        <w:t>Gerenciador</w:t>
+      </w:r>
+      <w:r>
+        <w:rPr>
+          <w:rFonts w:ascii="Times New Roman" w:eastAsia="Times New Roman" w:hAnsi="Times New Roman" w:cs="Times New Roman"/>
+          <w:kern w:val="0"/>
+          <w:sz w:val="24"/>
+          <w:szCs w:val="24"/>
+          <w:lang w:eastAsia="pt-BR"/>
+          <w14:ligatures w14:val="none"/>
+        </w:rPr>
+        <w:t xml:space="preserve"> e </w:t>
+      </w:r>
+      <w:r>
+        <w:rPr>
+          <w:rFonts w:ascii="Courier New" w:eastAsia="Times New Roman" w:hAnsi="Courier New" w:cs="Courier New"/>
+          <w:kern w:val="0"/>
+          <w:sz w:val="20"/>
+          <w:szCs w:val="20"/>
+          <w:lang w:eastAsia="pt-BR"/>
+          <w14:ligatures w14:val="none"/>
+        </w:rPr>
+        <w:t>Main</w:t>
+      </w:r>
+      <w:r>
+        <w:rPr>
+          <w:rFonts w:ascii="Times New Roman" w:eastAsia="Times New Roman" w:hAnsi="Times New Roman" w:cs="Times New Roman"/>
+          <w:kern w:val="0"/>
+          <w:sz w:val="24"/>
+          <w:szCs w:val="24"/>
+          <w:lang w:eastAsia="pt-BR"/>
+          <w14:ligatures w14:val="none"/>
+        </w:rPr>
+        <w:t>.</w:t>
       </w:r>
     </w:p>
     <w:p>
       <w:pPr>
+        <w:spacing w:before="100" w:beforeAutospacing="1" w:after="100" w:afterAutospacing="1" w:line="240" w:lineRule="auto"/>
+        <w:rPr>
+          <w:rFonts w:ascii="Times New Roman" w:eastAsia="Times New Roman" w:hAnsi="Times New Roman" w:cs="Times New Roman"/>
+          <w:kern w:val="0"/>
+          <w:sz w:val="24"/>
+          <w:szCs w:val="24"/>
+          <w:lang w:eastAsia="pt-BR"/>
+          <w14:ligatures w14:val="none"/>
+        </w:rPr>
+      </w:pPr>
+      <w:r>
+        <w:rPr>
+          <w:rFonts w:ascii="Times New Roman" w:eastAsia="Times New Roman" w:hAnsi="Times New Roman" w:cs="Times New Roman"/>
+          <w:kern w:val="0"/>
+          <w:sz w:val="24"/>
+          <w:szCs w:val="24"/>
+          <w:lang w:eastAsia="pt-BR"/>
+          <w14:ligatures w14:val="none"/>
+        </w:rPr>
+        <w:t xml:space="preserve">A classe </w:t>
+      </w:r>
+      <w:r>
+        <w:rPr>
+          <w:rFonts w:ascii="Courier New" w:eastAsia="Times New Roman" w:hAnsi="Courier New" w:cs="Courier New"/>
+          <w:kern w:val="0"/>
+          <w:sz w:val="20"/>
+          <w:szCs w:val="20"/>
+          <w:lang w:eastAsia="pt-BR"/>
+          <w14:ligatures w14:val="none"/>
+        </w:rPr>
+        <w:t>Caixa</w:t>
+      </w:r>
+      <w:r>
+        <w:rPr>
+          <w:rFonts w:ascii="Times New Roman" w:eastAsia="Times New Roman" w:hAnsi="Times New Roman" w:cs="Times New Roman"/>
+          <w:kern w:val="0"/>
+          <w:sz w:val="24"/>
+          <w:szCs w:val="24"/>
+          <w:lang w:eastAsia="pt-BR"/>
+          <w14:ligatures w14:val="none"/>
+        </w:rPr>
+        <w:t xml:space="preserve"> representa uma caixa de papelão com dimensões que são ordenadas automaticamente no momento da criação. Ela implementa métodos para comparação entre caixas e verificação de aninhamento. A classe </w:t>
+      </w:r>
+      <w:r>
+        <w:rPr>
+          <w:rFonts w:ascii="Courier New" w:eastAsia="Times New Roman" w:hAnsi="Courier New" w:cs="Courier New"/>
+          <w:kern w:val="0"/>
+          <w:sz w:val="20"/>
+          <w:szCs w:val="20"/>
+          <w:lang w:eastAsia="pt-BR"/>
+          <w14:ligatures w14:val="none"/>
+        </w:rPr>
+        <w:t>Gerenciador</w:t>
+      </w:r>
+      <w:r>
+        <w:rPr>
+          <w:rFonts w:ascii="Times New Roman" w:eastAsia="Times New Roman" w:hAnsi="Times New Roman" w:cs="Times New Roman"/>
+          <w:kern w:val="0"/>
+          <w:sz w:val="24"/>
+          <w:szCs w:val="24"/>
+          <w:lang w:eastAsia="pt-BR"/>
+          <w14:ligatures w14:val="none"/>
+        </w:rPr>
+        <w:t xml:space="preserve"> é responsável por ler um arquivo contendo as dimensões das caixas, armazená-las em uma lista, ordená-las e calcular a maior sequência de caixas aninhadas usando programação dinâmica. Por fim, a classe </w:t>
+      </w:r>
+      <w:r>
+        <w:rPr>
+          <w:rFonts w:ascii="Courier New" w:eastAsia="Times New Roman" w:hAnsi="Courier New" w:cs="Courier New"/>
+          <w:kern w:val="0"/>
+          <w:sz w:val="20"/>
+          <w:szCs w:val="20"/>
+          <w:lang w:eastAsia="pt-BR"/>
+          <w14:ligatures w14:val="none"/>
+        </w:rPr>
+        <w:t>Main</w:t>
+      </w:r>
+      <w:r>
+        <w:rPr>
+          <w:rFonts w:ascii="Times New Roman" w:eastAsia="Times New Roman" w:hAnsi="Times New Roman" w:cs="Times New Roman"/>
+          <w:kern w:val="0"/>
+          <w:sz w:val="24"/>
+          <w:szCs w:val="24"/>
+          <w:lang w:eastAsia="pt-BR"/>
+          <w14:ligatures w14:val="none"/>
+        </w:rPr>
+        <w:t xml:space="preserve"> contém o método </w:t>
+      </w:r>
+      <w:r>
+        <w:rPr>
+          <w:rFonts w:ascii="Courier New" w:eastAsia="Times New Roman" w:hAnsi="Courier New" w:cs="Courier New"/>
+          <w:kern w:val="0"/>
+          <w:sz w:val="20"/>
+          <w:szCs w:val="20"/>
+          <w:lang w:eastAsia="pt-BR"/>
+          <w14:ligatures w14:val="none"/>
+        </w:rPr>
+        <w:t>main</w:t>
+      </w:r>
+      <w:r>
+        <w:rPr>
+          <w:rFonts w:ascii="Times New Roman" w:eastAsia="Times New Roman" w:hAnsi="Times New Roman" w:cs="Times New Roman"/>
+          <w:kern w:val="0"/>
+          <w:sz w:val="24"/>
+          <w:szCs w:val="24"/>
+          <w:lang w:eastAsia="pt-BR"/>
+          <w14:ligatures w14:val="none"/>
+        </w:rPr>
+        <w:t xml:space="preserve"> que inicializa o </w:t>
+      </w:r>
+      <w:r>
+        <w:rPr>
+          <w:rFonts w:ascii="Courier New" w:eastAsia="Times New Roman" w:hAnsi="Courier New" w:cs="Courier New"/>
+          <w:kern w:val="0"/>
+          <w:sz w:val="20"/>
+          <w:szCs w:val="20"/>
+          <w:lang w:eastAsia="pt-BR"/>
+          <w14:ligatures w14:val="none"/>
+        </w:rPr>
+        <w:t>Gerenciador</w:t>
+      </w:r>
+      <w:r>
+        <w:rPr>
+          <w:rFonts w:ascii="Times New Roman" w:eastAsia="Times New Roman" w:hAnsi="Times New Roman" w:cs="Times New Roman"/>
+          <w:kern w:val="0"/>
+          <w:sz w:val="24"/>
+          <w:szCs w:val="24"/>
+          <w:lang w:eastAsia="pt-BR"/>
+          <w14:ligatures w14:val="none"/>
+        </w:rPr>
+        <w:t>, lê o arquivo de entrada, ordena as caixas e imprime o comprimento da maior sequência aninhada.</w:t>
+      </w:r>
+    </w:p>
+    <w:p>
+      <w:pPr>
+        <w:spacing w:before="100" w:beforeAutospacing="1" w:after="100" w:afterAutospacing="1" w:line="240" w:lineRule="auto"/>
+        <w:outlineLvl w:val="3"/>
+        <w:rPr>
+          <w:rFonts w:ascii="Times New Roman" w:eastAsia="Times New Roman" w:hAnsi="Times New Roman" w:cs="Times New Roman"/>
+          <w:b/>
+          <w:bCs/>
+          <w:kern w:val="0"/>
+          <w:sz w:val="24"/>
+          <w:szCs w:val="24"/>
+          <w:lang w:eastAsia="pt-BR"/>
+          <w14:ligatures w14:val="none"/>
+        </w:rPr>
+      </w:pPr>
+      <w:r>
+        <w:rPr>
+          <w:rFonts w:ascii="Times New Roman" w:eastAsia="Times New Roman" w:hAnsi="Times New Roman" w:cs="Times New Roman"/>
+          <w:b/>
+          <w:bCs/>
+          <w:kern w:val="0"/>
+          <w:sz w:val="24"/>
+          <w:szCs w:val="24"/>
+          <w:lang w:eastAsia="pt-BR"/>
+          <w14:ligatures w14:val="none"/>
+        </w:rPr>
+        <w:t>Estrutura de Dados e Algoritmos</w:t>
+      </w:r>
+    </w:p>
+    <w:p>
+      <w:pPr>
+        <w:spacing w:before="100" w:beforeAutospacing="1" w:after="100" w:afterAutospacing="1" w:line="240" w:lineRule="auto"/>
+        <w:rPr>
+          <w:rFonts w:ascii="Times New Roman" w:eastAsia="Times New Roman" w:hAnsi="Times New Roman" w:cs="Times New Roman"/>
+          <w:kern w:val="0"/>
+          <w:sz w:val="24"/>
+          <w:szCs w:val="24"/>
+          <w:lang w:eastAsia="pt-BR"/>
+          <w14:ligatures w14:val="none"/>
+        </w:rPr>
+      </w:pPr>
+      <w:r>
+        <w:rPr>
+          <w:rFonts w:ascii="Times New Roman" w:eastAsia="Times New Roman" w:hAnsi="Times New Roman" w:cs="Times New Roman"/>
+          <w:kern w:val="0"/>
+          <w:sz w:val="24"/>
+          <w:szCs w:val="24"/>
+          <w:lang w:eastAsia="pt-BR"/>
+          <w14:ligatures w14:val="none"/>
+        </w:rPr>
+        <w:t xml:space="preserve">A classe </w:t>
+      </w:r>
+      <w:r>
+        <w:rPr>
+          <w:rFonts w:ascii="Courier New" w:eastAsia="Times New Roman" w:hAnsi="Courier New" w:cs="Courier New"/>
+          <w:kern w:val="0"/>
+          <w:sz w:val="20"/>
+          <w:szCs w:val="20"/>
+          <w:lang w:eastAsia="pt-BR"/>
+          <w14:ligatures w14:val="none"/>
+        </w:rPr>
+        <w:t>Caixa</w:t>
+      </w:r>
+      <w:r>
+        <w:rPr>
+          <w:rFonts w:ascii="Times New Roman" w:eastAsia="Times New Roman" w:hAnsi="Times New Roman" w:cs="Times New Roman"/>
+          <w:kern w:val="0"/>
+          <w:sz w:val="24"/>
+          <w:szCs w:val="24"/>
+          <w:lang w:eastAsia="pt-BR"/>
+          <w14:ligatures w14:val="none"/>
+        </w:rPr>
+        <w:t xml:space="preserve"> armazena e ordena automaticamente suas dimensões. Além disso, implementa um método de comparação para ordenação e um método para verificar se pode conter outra caixa. A classe </w:t>
+      </w:r>
+      <w:r>
+        <w:rPr>
+          <w:rFonts w:ascii="Courier New" w:eastAsia="Times New Roman" w:hAnsi="Courier New" w:cs="Courier New"/>
+          <w:kern w:val="0"/>
+          <w:sz w:val="20"/>
+          <w:szCs w:val="20"/>
+          <w:lang w:eastAsia="pt-BR"/>
+          <w14:ligatures w14:val="none"/>
+        </w:rPr>
+        <w:t>Gerenciador</w:t>
+      </w:r>
+      <w:r>
+        <w:rPr>
+          <w:rFonts w:ascii="Times New Roman" w:eastAsia="Times New Roman" w:hAnsi="Times New Roman" w:cs="Times New Roman"/>
+          <w:kern w:val="0"/>
+          <w:sz w:val="24"/>
+          <w:szCs w:val="24"/>
+          <w:lang w:eastAsia="pt-BR"/>
+          <w14:ligatures w14:val="none"/>
+        </w:rPr>
+        <w:t xml:space="preserve"> utiliza </w:t>
+      </w:r>
+      <w:r>
+        <w:rPr>
+          <w:rFonts w:ascii="Courier New" w:eastAsia="Times New Roman" w:hAnsi="Courier New" w:cs="Courier New"/>
+          <w:kern w:val="0"/>
+          <w:sz w:val="20"/>
+          <w:szCs w:val="20"/>
+          <w:lang w:eastAsia="pt-BR"/>
+          <w14:ligatures w14:val="none"/>
+        </w:rPr>
+        <w:t>BufferedReader</w:t>
+      </w:r>
+      <w:r>
+        <w:rPr>
+          <w:rFonts w:ascii="Times New Roman" w:eastAsia="Times New Roman" w:hAnsi="Times New Roman" w:cs="Times New Roman"/>
+          <w:kern w:val="0"/>
+          <w:sz w:val="24"/>
+          <w:szCs w:val="24"/>
+          <w:lang w:eastAsia="pt-BR"/>
+          <w14:ligatures w14:val="none"/>
+        </w:rPr>
+        <w:t xml:space="preserve"> para ler o arquivo de entrada linha por linha, cria instâncias de </w:t>
+      </w:r>
+      <w:r>
+        <w:rPr>
+          <w:rFonts w:ascii="Courier New" w:eastAsia="Times New Roman" w:hAnsi="Courier New" w:cs="Courier New"/>
+          <w:kern w:val="0"/>
+          <w:sz w:val="20"/>
+          <w:szCs w:val="20"/>
+          <w:lang w:eastAsia="pt-BR"/>
+          <w14:ligatures w14:val="none"/>
+        </w:rPr>
+        <w:t>Caixa</w:t>
+      </w:r>
+      <w:r>
+        <w:rPr>
+          <w:rFonts w:ascii="Times New Roman" w:eastAsia="Times New Roman" w:hAnsi="Times New Roman" w:cs="Times New Roman"/>
+          <w:kern w:val="0"/>
+          <w:sz w:val="24"/>
+          <w:szCs w:val="24"/>
+          <w:lang w:eastAsia="pt-BR"/>
+          <w14:ligatures w14:val="none"/>
+        </w:rPr>
+        <w:t xml:space="preserve"> com base nas dimensões lidas e as armazena em uma lista. Posteriormente, as caixas são ordenadas usando </w:t>
+      </w:r>
+      <w:r>
+        <w:rPr>
+          <w:rFonts w:ascii="Courier New" w:eastAsia="Times New Roman" w:hAnsi="Courier New" w:cs="Courier New"/>
+          <w:kern w:val="0"/>
+          <w:sz w:val="20"/>
+          <w:szCs w:val="20"/>
+          <w:lang w:eastAsia="pt-BR"/>
+          <w14:ligatures w14:val="none"/>
+        </w:rPr>
+        <w:t>Collections.sort</w:t>
+      </w:r>
+      <w:r>
+        <w:rPr>
+          <w:rFonts w:ascii="Times New Roman" w:eastAsia="Times New Roman" w:hAnsi="Times New Roman" w:cs="Times New Roman"/>
+          <w:kern w:val="0"/>
+          <w:sz w:val="24"/>
+          <w:szCs w:val="24"/>
+          <w:lang w:eastAsia="pt-BR"/>
+          <w14:ligatures w14:val="none"/>
+        </w:rPr>
+        <w:t xml:space="preserve"> e a programação dinâmica é empregada para calcular o comprimento da maior sequência aninhada.</w:t>
+      </w:r>
+    </w:p>
+    <w:p>
+      <w:pPr>
+        <w:spacing w:before="100" w:beforeAutospacing="1" w:after="100" w:afterAutospacing="1" w:line="240" w:lineRule="auto"/>
+        <w:outlineLvl w:val="2"/>
+        <w:rPr>
+          <w:rFonts w:ascii="Times New Roman" w:eastAsia="Times New Roman" w:hAnsi="Times New Roman" w:cs="Times New Roman"/>
+          <w:b/>
+          <w:bCs/>
+          <w:kern w:val="0"/>
+          <w:sz w:val="27"/>
+          <w:szCs w:val="27"/>
+          <w:lang w:eastAsia="pt-BR"/>
+          <w14:ligatures w14:val="none"/>
+        </w:rPr>
+      </w:pPr>
+      <w:r>
+        <w:rPr>
+          <w:rFonts w:ascii="Times New Roman" w:eastAsia="Times New Roman" w:hAnsi="Times New Roman" w:cs="Times New Roman"/>
+          <w:b/>
+          <w:bCs/>
+          <w:kern w:val="0"/>
+          <w:sz w:val="27"/>
+          <w:szCs w:val="27"/>
+          <w:lang w:eastAsia="pt-BR"/>
+          <w14:ligatures w14:val="none"/>
+        </w:rPr>
+        <w:t>Testes Realizados</w:t>
+      </w:r>
+    </w:p>
+    <w:p>
+      <w:pPr>
+        <w:spacing w:before="100" w:beforeAutospacing="1" w:after="100" w:afterAutospacing="1" w:line="240" w:lineRule="auto"/>
+        <w:rPr>
+          <w:rFonts w:ascii="Times New Roman" w:eastAsia="Times New Roman" w:hAnsi="Times New Roman" w:cs="Times New Roman"/>
+          <w:kern w:val="0"/>
+          <w:sz w:val="24"/>
+          <w:szCs w:val="24"/>
+          <w:lang w:eastAsia="pt-BR"/>
+          <w14:ligatures w14:val="none"/>
+        </w:rPr>
+      </w:pPr>
+      <w:r>
+        <w:rPr>
+          <w:rFonts w:ascii="Times New Roman" w:eastAsia="Times New Roman" w:hAnsi="Times New Roman" w:cs="Times New Roman"/>
+          <w:kern w:val="0"/>
+          <w:sz w:val="24"/>
+          <w:szCs w:val="24"/>
+          <w:lang w:eastAsia="pt-BR"/>
+          <w14:ligatures w14:val="none"/>
+        </w:rPr>
+        <w:t>Foram realizados testes com diferentes conjuntos de caixas para verificar a corretude e eficiência da solução implementada. Os testes incluíram conjuntos pequenos de caixas para verificar casos simples, bem como conjuntos maiores e variados para garantir que o algoritmo fosse escalável. A verificação manual dos resultados contra os resultados esperados também foi realizada para assegurar a precisão.</w:t>
+      </w:r>
+    </w:p>
+    <w:p>
+      <w:pPr>
+        <w:spacing w:before="100" w:beforeAutospacing="1" w:after="100" w:afterAutospacing="1" w:line="240" w:lineRule="auto"/>
+        <w:outlineLvl w:val="2"/>
+        <w:rPr>
+          <w:rFonts w:ascii="Times New Roman" w:eastAsia="Times New Roman" w:hAnsi="Times New Roman" w:cs="Times New Roman"/>
+          <w:b/>
+          <w:bCs/>
+          <w:kern w:val="0"/>
+          <w:sz w:val="27"/>
+          <w:szCs w:val="27"/>
+          <w:lang w:eastAsia="pt-BR"/>
+          <w14:ligatures w14:val="none"/>
+        </w:rPr>
+      </w:pPr>
+      <w:r>
+        <w:rPr>
+          <w:rFonts w:ascii="Times New Roman" w:eastAsia="Times New Roman" w:hAnsi="Times New Roman" w:cs="Times New Roman"/>
+          <w:b/>
+          <w:bCs/>
+          <w:kern w:val="0"/>
+          <w:sz w:val="27"/>
+          <w:szCs w:val="27"/>
+          <w:lang w:eastAsia="pt-BR"/>
+          <w14:ligatures w14:val="none"/>
+        </w:rPr>
+        <w:lastRenderedPageBreak/>
+        <w:t>Resultados e Conclusões</w:t>
+      </w:r>
+    </w:p>
+    <w:p>
+      <w:pPr>
+        <w:spacing w:before="100" w:beforeAutospacing="1" w:after="100" w:afterAutospacing="1" w:line="240" w:lineRule="auto"/>
+        <w:rPr>
+          <w:rFonts w:ascii="Times New Roman" w:eastAsia="Times New Roman" w:hAnsi="Times New Roman" w:cs="Times New Roman"/>
+          <w:kern w:val="0"/>
+          <w:sz w:val="24"/>
+          <w:szCs w:val="24"/>
+          <w:lang w:eastAsia="pt-BR"/>
+          <w14:ligatures w14:val="none"/>
+        </w:rPr>
+      </w:pPr>
+      <w:r>
+        <w:rPr>
+          <w:rFonts w:ascii="Times New Roman" w:eastAsia="Times New Roman" w:hAnsi="Times New Roman" w:cs="Times New Roman"/>
+          <w:kern w:val="0"/>
+          <w:sz w:val="24"/>
+          <w:szCs w:val="24"/>
+          <w:lang w:eastAsia="pt-BR"/>
+          <w14:ligatures w14:val="none"/>
+        </w:rPr>
+        <w:t>A solução desenvolvida se mostrou eficiente e robusta para encontrar a maior sequência de caixas aninhadas. Os testes realizados confirmaram que o algoritmo funciona corretamente e é capaz de lidar com diferentes tamanhos de entrada de forma adequada. A estrutura de programação dinâmica utilizada proporcionou um desempenho satisfatório, mesmo para conjuntos de dados mais extensos.</w:t>
+      </w:r>
+    </w:p>
+    <w:p>
+      <w:pPr>
+        <w:spacing w:before="100" w:beforeAutospacing="1" w:after="100" w:afterAutospacing="1" w:line="240" w:lineRule="auto"/>
+        <w:outlineLvl w:val="2"/>
+        <w:rPr>
+          <w:rFonts w:ascii="Times New Roman" w:eastAsia="Times New Roman" w:hAnsi="Times New Roman" w:cs="Times New Roman"/>
+          <w:b/>
+          <w:bCs/>
+          <w:kern w:val="0"/>
+          <w:sz w:val="27"/>
+          <w:szCs w:val="27"/>
+          <w:lang w:eastAsia="pt-BR"/>
+          <w14:ligatures w14:val="none"/>
+        </w:rPr>
+      </w:pPr>
+      <w:r>
+        <w:rPr>
+          <w:rFonts w:ascii="Times New Roman" w:eastAsia="Times New Roman" w:hAnsi="Times New Roman" w:cs="Times New Roman"/>
+          <w:b/>
+          <w:bCs/>
+          <w:kern w:val="0"/>
+          <w:sz w:val="27"/>
+          <w:szCs w:val="27"/>
+          <w:lang w:eastAsia="pt-BR"/>
+          <w14:ligatures w14:val="none"/>
+        </w:rPr>
+        <w:t>Recomendações Futuras</w:t>
+      </w:r>
+    </w:p>
+    <w:p>
+      <w:pPr>
+        <w:spacing w:before="100" w:beforeAutospacing="1" w:after="100" w:afterAutospacing="1" w:line="240" w:lineRule="auto"/>
+        <w:rPr>
+          <w:rFonts w:ascii="Times New Roman" w:eastAsia="Times New Roman" w:hAnsi="Times New Roman" w:cs="Times New Roman"/>
+          <w:kern w:val="0"/>
+          <w:sz w:val="24"/>
+          <w:szCs w:val="24"/>
+          <w:lang w:eastAsia="pt-BR"/>
+          <w14:ligatures w14:val="none"/>
+        </w:rPr>
+      </w:pPr>
+      <w:r>
+        <w:rPr>
+          <w:rFonts w:ascii="Times New Roman" w:eastAsia="Times New Roman" w:hAnsi="Times New Roman" w:cs="Times New Roman"/>
+          <w:kern w:val="0"/>
+          <w:sz w:val="24"/>
+          <w:szCs w:val="24"/>
+          <w:lang w:eastAsia="pt-BR"/>
+          <w14:ligatures w14:val="none"/>
+        </w:rPr>
+        <w:t>Para melhorar ainda mais a solução, poderiam ser considerados os seguintes pontos:</w:t>
+      </w:r>
+    </w:p>
+    <w:p>
+      <w:pPr>
         <w:numPr>
           <w:ilvl w:val="0"/>
-          <w:numId w:val="1"/>
+          <w:numId w:val="5"/>
         </w:numPr>
         <w:spacing w:before="100" w:beforeAutospacing="1" w:after="100" w:afterAutospacing="1" w:line="240" w:lineRule="auto"/>
         <w:rPr>
@@ -209,47 +732,102 @@
       <w:r>
         <w:rPr>
           <w:rFonts w:ascii="Times New Roman" w:eastAsia="Times New Roman" w:hAnsi="Times New Roman" w:cs="Times New Roman"/>
+          <w:kern w:val="0"/>
+          <w:sz w:val="24"/>
+          <w:szCs w:val="24"/>
+          <w:lang w:eastAsia="pt-BR"/>
+          <w14:ligatures w14:val="none"/>
+        </w:rPr>
+        <w:t>Implementar técnicas de otimização para reduzir o tempo de execução em casos extremamente grandes.</w:t>
+      </w:r>
+    </w:p>
+    <w:p>
+      <w:pPr>
+        <w:numPr>
+          <w:ilvl w:val="0"/>
+          <w:numId w:val="5"/>
+        </w:numPr>
+        <w:spacing w:before="100" w:beforeAutospacing="1" w:after="100" w:afterAutospacing="1" w:line="240" w:lineRule="auto"/>
+        <w:rPr>
+          <w:rFonts w:ascii="Times New Roman" w:eastAsia="Times New Roman" w:hAnsi="Times New Roman" w:cs="Times New Roman"/>
+          <w:kern w:val="0"/>
+          <w:sz w:val="24"/>
+          <w:szCs w:val="24"/>
+          <w:lang w:eastAsia="pt-BR"/>
+          <w14:ligatures w14:val="none"/>
+        </w:rPr>
+      </w:pPr>
+      <w:r>
+        <w:rPr>
+          <w:rFonts w:ascii="Times New Roman" w:eastAsia="Times New Roman" w:hAnsi="Times New Roman" w:cs="Times New Roman"/>
+          <w:kern w:val="0"/>
+          <w:sz w:val="24"/>
+          <w:szCs w:val="24"/>
+          <w:lang w:eastAsia="pt-BR"/>
+          <w14:ligatures w14:val="none"/>
+        </w:rPr>
+        <w:t>Adicionar validações adicionais para garantir que os dados de entrada estejam corretos e completos.</w:t>
+      </w:r>
+    </w:p>
+    <w:p>
+      <w:pPr>
+        <w:numPr>
+          <w:ilvl w:val="0"/>
+          <w:numId w:val="5"/>
+        </w:numPr>
+        <w:spacing w:before="100" w:beforeAutospacing="1" w:after="100" w:afterAutospacing="1" w:line="240" w:lineRule="auto"/>
+        <w:rPr>
+          <w:rFonts w:ascii="Times New Roman" w:eastAsia="Times New Roman" w:hAnsi="Times New Roman" w:cs="Times New Roman"/>
+          <w:kern w:val="0"/>
+          <w:sz w:val="24"/>
+          <w:szCs w:val="24"/>
+          <w:lang w:eastAsia="pt-BR"/>
+          <w14:ligatures w14:val="none"/>
+        </w:rPr>
+      </w:pPr>
+      <w:r>
+        <w:rPr>
+          <w:rFonts w:ascii="Times New Roman" w:eastAsia="Times New Roman" w:hAnsi="Times New Roman" w:cs="Times New Roman"/>
+          <w:kern w:val="0"/>
+          <w:sz w:val="24"/>
+          <w:szCs w:val="24"/>
+          <w:lang w:eastAsia="pt-BR"/>
+          <w14:ligatures w14:val="none"/>
+        </w:rPr>
+        <w:t>Expandir a solução para lidar com formatos diferentes de entrada de dados, como arquivos CSV ou bancos de dados.</w:t>
+      </w:r>
+    </w:p>
+    <w:p>
+      <w:pPr>
+        <w:spacing w:before="100" w:beforeAutospacing="1" w:after="100" w:afterAutospacing="1" w:line="240" w:lineRule="auto"/>
+        <w:outlineLvl w:val="2"/>
+        <w:rPr>
+          <w:rFonts w:ascii="Times New Roman" w:eastAsia="Times New Roman" w:hAnsi="Times New Roman" w:cs="Times New Roman"/>
           <w:b/>
           <w:bCs/>
           <w:kern w:val="0"/>
-          <w:sz w:val="24"/>
-          <w:szCs w:val="24"/>
-          <w:lang w:eastAsia="pt-BR"/>
-          <w14:ligatures w14:val="none"/>
-        </w:rPr>
-        <w:t xml:space="preserve">Classe </w:t>
-      </w:r>
-      <w:r>
-        <w:rPr>
-          <w:rFonts w:ascii="Courier New" w:eastAsia="Times New Roman" w:hAnsi="Courier New" w:cs="Courier New"/>
+          <w:sz w:val="27"/>
+          <w:szCs w:val="27"/>
+          <w:lang w:eastAsia="pt-BR"/>
+          <w14:ligatures w14:val="none"/>
+        </w:rPr>
+      </w:pPr>
+      <w:r>
+        <w:rPr>
+          <w:rFonts w:ascii="Times New Roman" w:eastAsia="Times New Roman" w:hAnsi="Times New Roman" w:cs="Times New Roman"/>
           <w:b/>
           <w:bCs/>
           <w:kern w:val="0"/>
-          <w:sz w:val="20"/>
-          <w:szCs w:val="20"/>
-          <w:lang w:eastAsia="pt-BR"/>
-          <w14:ligatures w14:val="none"/>
-        </w:rPr>
-        <w:t>Caixa</w:t>
-      </w:r>
-      <w:r>
-        <w:rPr>
-          <w:rFonts w:ascii="Times New Roman" w:eastAsia="Times New Roman" w:hAnsi="Times New Roman" w:cs="Times New Roman"/>
-          <w:kern w:val="0"/>
-          <w:sz w:val="24"/>
-          <w:szCs w:val="24"/>
-          <w:lang w:eastAsia="pt-BR"/>
-          <w14:ligatures w14:val="none"/>
-        </w:rPr>
-        <w:t>: Representa uma caixa de papelão com dimensões ordenadas automaticamente no momento da criação. Implementa métodos para comparação entre caixas e verificação de aninhamento.</w:t>
+          <w:sz w:val="27"/>
+          <w:szCs w:val="27"/>
+          <w:lang w:eastAsia="pt-BR"/>
+          <w14:ligatures w14:val="none"/>
+        </w:rPr>
+        <w:t>Fotos do Código</w:t>
       </w:r>
     </w:p>
     <w:p>
       <w:pPr>
-        <w:numPr>
-          <w:ilvl w:val="0"/>
-          <w:numId w:val="1"/>
-        </w:numPr>
         <w:spacing w:before="100" w:beforeAutospacing="1" w:after="100" w:afterAutospacing="1" w:line="240" w:lineRule="auto"/>
         <w:rPr>
           <w:rFonts w:ascii="Times New Roman" w:eastAsia="Times New Roman" w:hAnsi="Times New Roman" w:cs="Times New Roman"/>
@@ -261,156 +839,284 @@
         </w:rPr>
       </w:pPr>
       <w:r>
+        <w:rPr>
+          <w:rFonts w:ascii="Times New Roman" w:eastAsia="Times New Roman" w:hAnsi="Times New Roman" w:cs="Times New Roman"/>
+          <w:kern w:val="0"/>
+          <w:sz w:val="24"/>
+          <w:szCs w:val="24"/>
+          <w:lang w:eastAsia="pt-BR"/>
+          <w14:ligatures w14:val="none"/>
+        </w:rPr>
+        <w:t>(Adicionar aqui imagens ou capturas de tela do código implementado, destacando as partes mais importantes e explicando brevemente cada uma).</w:t>
+      </w:r>
+    </w:p>
+    <w:p>
+      <w:pPr>
+        <w:spacing w:before="100" w:beforeAutospacing="1" w:after="100" w:afterAutospacing="1" w:line="240" w:lineRule="auto"/>
+        <w:rPr>
+          <w:rFonts w:ascii="Times New Roman" w:eastAsia="Times New Roman" w:hAnsi="Times New Roman" w:cs="Times New Roman"/>
+          <w:kern w:val="0"/>
+          <w:sz w:val="24"/>
+          <w:szCs w:val="24"/>
+          <w:lang w:eastAsia="pt-BR"/>
+          <w14:ligatures w14:val="none"/>
+        </w:rPr>
+      </w:pPr>
+      <w:r>
+        <w:rPr>
+          <w:rFonts w:ascii="Times New Roman" w:eastAsia="Times New Roman" w:hAnsi="Times New Roman" w:cs="Times New Roman"/>
+          <w:noProof/>
+          <w:kern w:val="0"/>
+          <w:sz w:val="24"/>
+          <w:szCs w:val="24"/>
+          <w:lang w:eastAsia="pt-BR"/>
+        </w:rPr>
+        <w:lastRenderedPageBreak/>
+        <w:drawing>
+          <wp:inline distT="0" distB="0" distL="0" distR="0" wp14:anchorId="52502AEC" wp14:editId="6E33B8B3">
+            <wp:extent cx="4269740" cy="8892540"/>
+            <wp:effectExtent l="0" t="0" r="0" b="3810"/>
+            <wp:docPr id="1684882652" name="Imagem 1"/>
+            <wp:cNvGraphicFramePr>
+              <a:graphicFrameLocks xmlns:a="http://schemas.openxmlformats.org/drawingml/2006/main" noChangeAspect="1"/>
+            </wp:cNvGraphicFramePr>
+            <a:graphic xmlns:a="http://schemas.openxmlformats.org/drawingml/2006/main">
+              <a:graphicData uri="http://schemas.openxmlformats.org/drawingml/2006/picture">
+                <pic:pic xmlns:pic="http://schemas.openxmlformats.org/drawingml/2006/picture">
+                  <pic:nvPicPr>
+                    <pic:cNvPr id="1684882652" name="Imagem 1684882652"/>
+                    <pic:cNvPicPr/>
+                  </pic:nvPicPr>
+                  <pic:blipFill>
+                    <a:blip r:embed="rId5" cstate="print">
+                      <a:extLst>
+                        <a:ext uri="{28A0092B-C50C-407E-A947-70E740481C1C}">
+                          <a14:useLocalDpi xmlns:a14="http://schemas.microsoft.com/office/drawing/2010/main" val="0"/>
+                        </a:ext>
+                      </a:extLst>
+                    </a:blip>
+                    <a:stretch>
+                      <a:fillRect/>
+                    </a:stretch>
+                  </pic:blipFill>
+                  <pic:spPr>
+                    <a:xfrm>
+                      <a:off x="0" y="0"/>
+                      <a:ext cx="4269740" cy="8892540"/>
+                    </a:xfrm>
+                    <a:prstGeom prst="rect">
+                      <a:avLst/>
+                    </a:prstGeom>
+                  </pic:spPr>
+                </pic:pic>
+              </a:graphicData>
+            </a:graphic>
+          </wp:inline>
+        </w:drawing>
+      </w:r>
+    </w:p>
+    <w:p>
+      <w:pPr>
+        <w:spacing w:before="100" w:beforeAutospacing="1" w:after="100" w:afterAutospacing="1" w:line="240" w:lineRule="auto"/>
+        <w:rPr>
+          <w:rFonts w:ascii="Times New Roman" w:eastAsia="Times New Roman" w:hAnsi="Times New Roman" w:cs="Times New Roman"/>
+          <w:kern w:val="0"/>
+          <w:sz w:val="24"/>
+          <w:szCs w:val="24"/>
+          <w:lang w:eastAsia="pt-BR"/>
+          <w14:ligatures w14:val="none"/>
+        </w:rPr>
+      </w:pPr>
+      <w:r>
+        <w:rPr>
+          <w:rFonts w:ascii="Times New Roman" w:eastAsia="Times New Roman" w:hAnsi="Times New Roman" w:cs="Times New Roman"/>
+          <w:noProof/>
+          <w:kern w:val="0"/>
+          <w:sz w:val="24"/>
+          <w:szCs w:val="24"/>
+          <w:lang w:eastAsia="pt-BR"/>
+        </w:rPr>
+        <w:lastRenderedPageBreak/>
+        <w:drawing>
+          <wp:inline distT="0" distB="0" distL="0" distR="0" wp14:anchorId="7F5A9D7E" wp14:editId="1352E54F">
+            <wp:extent cx="3996690" cy="8892540"/>
+            <wp:effectExtent l="0" t="0" r="3810" b="3810"/>
+            <wp:docPr id="1434609615" name="Imagem 2" descr="Texto&#10;&#10;Descrição gerada automaticamente"/>
+            <wp:cNvGraphicFramePr>
+              <a:graphicFrameLocks xmlns:a="http://schemas.openxmlformats.org/drawingml/2006/main" noChangeAspect="1"/>
+            </wp:cNvGraphicFramePr>
+            <a:graphic xmlns:a="http://schemas.openxmlformats.org/drawingml/2006/main">
+              <a:graphicData uri="http://schemas.openxmlformats.org/drawingml/2006/picture">
+                <pic:pic xmlns:pic="http://schemas.openxmlformats.org/drawingml/2006/picture">
+                  <pic:nvPicPr>
+                    <pic:cNvPr id="1434609615" name="Imagem 2" descr="Texto&#10;&#10;Descrição gerada automaticamente"/>
+                    <pic:cNvPicPr/>
+                  </pic:nvPicPr>
+                  <pic:blipFill>
+                    <a:blip r:embed="rId6" cstate="print">
+                      <a:extLst>
+                        <a:ext uri="{28A0092B-C50C-407E-A947-70E740481C1C}">
+                          <a14:useLocalDpi xmlns:a14="http://schemas.microsoft.com/office/drawing/2010/main" val="0"/>
+                        </a:ext>
+                      </a:extLst>
+                    </a:blip>
+                    <a:stretch>
+                      <a:fillRect/>
+                    </a:stretch>
+                  </pic:blipFill>
+                  <pic:spPr>
+                    <a:xfrm>
+                      <a:off x="0" y="0"/>
+                      <a:ext cx="3996690" cy="8892540"/>
+                    </a:xfrm>
+                    <a:prstGeom prst="rect">
+                      <a:avLst/>
+                    </a:prstGeom>
+                  </pic:spPr>
+                </pic:pic>
+              </a:graphicData>
+            </a:graphic>
+          </wp:inline>
+        </w:drawing>
+      </w:r>
+    </w:p>
+    <w:p>
+      <w:pPr>
+        <w:spacing w:before="100" w:beforeAutospacing="1" w:after="100" w:afterAutospacing="1" w:line="240" w:lineRule="auto"/>
+        <w:rPr>
+          <w:rFonts w:ascii="Times New Roman" w:eastAsia="Times New Roman" w:hAnsi="Times New Roman" w:cs="Times New Roman"/>
+          <w:kern w:val="0"/>
+          <w:sz w:val="24"/>
+          <w:szCs w:val="24"/>
+          <w:lang w:eastAsia="pt-BR"/>
+          <w14:ligatures w14:val="none"/>
+        </w:rPr>
+      </w:pPr>
+      <w:r>
+        <w:rPr>
+          <w:rFonts w:ascii="Times New Roman" w:eastAsia="Times New Roman" w:hAnsi="Times New Roman" w:cs="Times New Roman"/>
+          <w:noProof/>
+          <w:kern w:val="0"/>
+          <w:sz w:val="24"/>
+          <w:szCs w:val="24"/>
+          <w:lang w:eastAsia="pt-BR"/>
+        </w:rPr>
+        <w:lastRenderedPageBreak/>
+        <w:drawing>
+          <wp:inline distT="0" distB="0" distL="0" distR="0" wp14:anchorId="32B3D37D" wp14:editId="5BDE3382">
+            <wp:extent cx="5400040" cy="7546975"/>
+            <wp:effectExtent l="0" t="0" r="0" b="0"/>
+            <wp:docPr id="1384464706" name="Imagem 3" descr="Texto&#10;&#10;Descrição gerada automaticamente"/>
+            <wp:cNvGraphicFramePr>
+              <a:graphicFrameLocks xmlns:a="http://schemas.openxmlformats.org/drawingml/2006/main" noChangeAspect="1"/>
+            </wp:cNvGraphicFramePr>
+            <a:graphic xmlns:a="http://schemas.openxmlformats.org/drawingml/2006/main">
+              <a:graphicData uri="http://schemas.openxmlformats.org/drawingml/2006/picture">
+                <pic:pic xmlns:pic="http://schemas.openxmlformats.org/drawingml/2006/picture">
+                  <pic:nvPicPr>
+                    <pic:cNvPr id="1384464706" name="Imagem 3" descr="Texto&#10;&#10;Descrição gerada automaticamente"/>
+                    <pic:cNvPicPr/>
+                  </pic:nvPicPr>
+                  <pic:blipFill>
+                    <a:blip r:embed="rId7">
+                      <a:extLst>
+                        <a:ext uri="{28A0092B-C50C-407E-A947-70E740481C1C}">
+                          <a14:useLocalDpi xmlns:a14="http://schemas.microsoft.com/office/drawing/2010/main" val="0"/>
+                        </a:ext>
+                      </a:extLst>
+                    </a:blip>
+                    <a:stretch>
+                      <a:fillRect/>
+                    </a:stretch>
+                  </pic:blipFill>
+                  <pic:spPr>
+                    <a:xfrm>
+                      <a:off x="0" y="0"/>
+                      <a:ext cx="5400040" cy="7546975"/>
+                    </a:xfrm>
+                    <a:prstGeom prst="rect">
+                      <a:avLst/>
+                    </a:prstGeom>
+                  </pic:spPr>
+                </pic:pic>
+              </a:graphicData>
+            </a:graphic>
+          </wp:inline>
+        </w:drawing>
+      </w:r>
+    </w:p>
+    <w:p>
+      <w:pPr>
+        <w:spacing w:before="100" w:beforeAutospacing="1" w:after="100" w:afterAutospacing="1" w:line="240" w:lineRule="auto"/>
+        <w:outlineLvl w:val="2"/>
         <w:rPr>
           <w:rFonts w:ascii="Times New Roman" w:eastAsia="Times New Roman" w:hAnsi="Times New Roman" w:cs="Times New Roman"/>
           <w:b/>
           <w:bCs/>
           <w:kern w:val="0"/>
-          <w:sz w:val="24"/>
-          <w:szCs w:val="24"/>
-          <w:lang w:eastAsia="pt-BR"/>
-          <w14:ligatures w14:val="none"/>
-        </w:rPr>
-        <w:t xml:space="preserve">Classe </w:t>
-      </w:r>
-      <w:r>
-        <w:rPr>
-          <w:rFonts w:ascii="Courier New" w:eastAsia="Times New Roman" w:hAnsi="Courier New" w:cs="Courier New"/>
+          <w:sz w:val="27"/>
+          <w:szCs w:val="27"/>
+          <w:lang w:eastAsia="pt-BR"/>
+          <w14:ligatures w14:val="none"/>
+        </w:rPr>
+      </w:pPr>
+    </w:p>
+    <w:p>
+      <w:pPr>
+        <w:spacing w:before="100" w:beforeAutospacing="1" w:after="100" w:afterAutospacing="1" w:line="240" w:lineRule="auto"/>
+        <w:outlineLvl w:val="2"/>
+        <w:rPr>
+          <w:rFonts w:ascii="Times New Roman" w:eastAsia="Times New Roman" w:hAnsi="Times New Roman" w:cs="Times New Roman"/>
           <w:b/>
           <w:bCs/>
           <w:kern w:val="0"/>
-          <w:sz w:val="20"/>
-          <w:szCs w:val="20"/>
-          <w:lang w:eastAsia="pt-BR"/>
-          <w14:ligatures w14:val="none"/>
-        </w:rPr>
-        <w:t>Gerenciador</w:t>
-      </w:r>
-      <w:r>
-        <w:rPr>
-          <w:rFonts w:ascii="Times New Roman" w:eastAsia="Times New Roman" w:hAnsi="Times New Roman" w:cs="Times New Roman"/>
-          <w:kern w:val="0"/>
-          <w:sz w:val="24"/>
-          <w:szCs w:val="24"/>
-          <w:lang w:eastAsia="pt-BR"/>
-          <w14:ligatures w14:val="none"/>
-        </w:rPr>
-        <w:t>: Responsável por ler um arquivo contendo as dimensões das caixas, armazená-las em uma lista, ordená-las e calcular a maior sequência de caixas aninhadas usando programação dinâmica.</w:t>
-      </w:r>
+          <w:sz w:val="27"/>
+          <w:szCs w:val="27"/>
+          <w:lang w:eastAsia="pt-BR"/>
+          <w14:ligatures w14:val="none"/>
+        </w:rPr>
+      </w:pPr>
     </w:p>
     <w:p>
       <w:pPr>
-        <w:numPr>
-          <w:ilvl w:val="0"/>
-          <w:numId w:val="1"/>
-        </w:numPr>
         <w:spacing w:before="100" w:beforeAutospacing="1" w:after="100" w:afterAutospacing="1" w:line="240" w:lineRule="auto"/>
-        <w:rPr>
-          <w:rFonts w:ascii="Times New Roman" w:eastAsia="Times New Roman" w:hAnsi="Times New Roman" w:cs="Times New Roman"/>
-          <w:kern w:val="0"/>
-          <w:sz w:val="24"/>
-          <w:szCs w:val="24"/>
-          <w:lang w:eastAsia="pt-BR"/>
-          <w14:ligatures w14:val="none"/>
-        </w:rPr>
-      </w:pPr>
-      <w:r>
+        <w:outlineLvl w:val="2"/>
         <w:rPr>
           <w:rFonts w:ascii="Times New Roman" w:eastAsia="Times New Roman" w:hAnsi="Times New Roman" w:cs="Times New Roman"/>
           <w:b/>
           <w:bCs/>
           <w:kern w:val="0"/>
-          <w:sz w:val="24"/>
-          <w:szCs w:val="24"/>
-          <w:lang w:eastAsia="pt-BR"/>
-          <w14:ligatures w14:val="none"/>
-        </w:rPr>
-        <w:t xml:space="preserve">Classe </w:t>
-      </w:r>
-      <w:proofErr w:type="spellStart"/>
-      <w:r>
-        <w:rPr>
-          <w:rFonts w:ascii="Courier New" w:eastAsia="Times New Roman" w:hAnsi="Courier New" w:cs="Courier New"/>
+          <w:sz w:val="27"/>
+          <w:szCs w:val="27"/>
+          <w:lang w:eastAsia="pt-BR"/>
+          <w14:ligatures w14:val="none"/>
+        </w:rPr>
+      </w:pPr>
+      <w:r>
+        <w:rPr>
+          <w:rFonts w:ascii="Times New Roman" w:eastAsia="Times New Roman" w:hAnsi="Times New Roman" w:cs="Times New Roman"/>
           <w:b/>
           <w:bCs/>
           <w:kern w:val="0"/>
-          <w:sz w:val="20"/>
-          <w:szCs w:val="20"/>
-          <w:lang w:eastAsia="pt-BR"/>
-          <w14:ligatures w14:val="none"/>
-        </w:rPr>
-        <w:t>Main</w:t>
-      </w:r>
-      <w:proofErr w:type="spellEnd"/>
-      <w:r>
-        <w:rPr>
-          <w:rFonts w:ascii="Times New Roman" w:eastAsia="Times New Roman" w:hAnsi="Times New Roman" w:cs="Times New Roman"/>
-          <w:kern w:val="0"/>
-          <w:sz w:val="24"/>
-          <w:szCs w:val="24"/>
-          <w:lang w:eastAsia="pt-BR"/>
-          <w14:ligatures w14:val="none"/>
-        </w:rPr>
-        <w:t xml:space="preserve">: Contém o método </w:t>
-      </w:r>
-      <w:proofErr w:type="spellStart"/>
-      <w:r>
-        <w:rPr>
-          <w:rFonts w:ascii="Courier New" w:eastAsia="Times New Roman" w:hAnsi="Courier New" w:cs="Courier New"/>
-          <w:kern w:val="0"/>
-          <w:sz w:val="20"/>
-          <w:szCs w:val="20"/>
-          <w:lang w:eastAsia="pt-BR"/>
-          <w14:ligatures w14:val="none"/>
-        </w:rPr>
-        <w:t>main</w:t>
-      </w:r>
-      <w:proofErr w:type="spellEnd"/>
-      <w:r>
-        <w:rPr>
-          <w:rFonts w:ascii="Times New Roman" w:eastAsia="Times New Roman" w:hAnsi="Times New Roman" w:cs="Times New Roman"/>
-          <w:kern w:val="0"/>
-          <w:sz w:val="24"/>
-          <w:szCs w:val="24"/>
-          <w:lang w:eastAsia="pt-BR"/>
-          <w14:ligatures w14:val="none"/>
-        </w:rPr>
-        <w:t xml:space="preserve"> que inicializa o </w:t>
-      </w:r>
-      <w:r>
-        <w:rPr>
-          <w:rFonts w:ascii="Courier New" w:eastAsia="Times New Roman" w:hAnsi="Courier New" w:cs="Courier New"/>
-          <w:kern w:val="0"/>
-          <w:sz w:val="20"/>
-          <w:szCs w:val="20"/>
-          <w:lang w:eastAsia="pt-BR"/>
-          <w14:ligatures w14:val="none"/>
-        </w:rPr>
-        <w:t>Gerenciador</w:t>
-      </w:r>
-      <w:r>
-        <w:rPr>
-          <w:rFonts w:ascii="Times New Roman" w:eastAsia="Times New Roman" w:hAnsi="Times New Roman" w:cs="Times New Roman"/>
-          <w:kern w:val="0"/>
-          <w:sz w:val="24"/>
-          <w:szCs w:val="24"/>
-          <w:lang w:eastAsia="pt-BR"/>
-          <w14:ligatures w14:val="none"/>
-        </w:rPr>
-        <w:t>, lê o arquivo de entrada, ordena as caixas e imprime o comprimento da maior sequência aninhada.</w:t>
+          <w:sz w:val="27"/>
+          <w:szCs w:val="27"/>
+          <w:lang w:eastAsia="pt-BR"/>
+          <w14:ligatures w14:val="none"/>
+        </w:rPr>
+        <w:t>Testes Realizados</w:t>
       </w:r>
     </w:p>
     <w:p>
       <w:pPr>
         <w:spacing w:before="100" w:beforeAutospacing="1" w:after="100" w:afterAutospacing="1" w:line="240" w:lineRule="auto"/>
-        <w:outlineLvl w:val="3"/>
+        <w:outlineLvl w:val="2"/>
         <w:rPr>
           <w:rFonts w:ascii="Times New Roman" w:eastAsia="Times New Roman" w:hAnsi="Times New Roman" w:cs="Times New Roman"/>
           <w:b/>
           <w:bCs/>
           <w:kern w:val="0"/>
-          <w:sz w:val="24"/>
-          <w:szCs w:val="24"/>
+          <w:sz w:val="27"/>
+          <w:szCs w:val="27"/>
           <w:lang w:eastAsia="pt-BR"/>
           <w14:ligatures w14:val="none"/>
         </w:rPr>
@@ -421,795 +1127,208 @@
           <w:b/>
           <w:bCs/>
           <w:kern w:val="0"/>
-          <w:sz w:val="24"/>
-          <w:szCs w:val="24"/>
-          <w:lang w:eastAsia="pt-BR"/>
-          <w14:ligatures w14:val="none"/>
-        </w:rPr>
-        <w:t>Estrutura de Dados e Algoritmos</w:t>
+          <w:sz w:val="27"/>
+          <w:szCs w:val="27"/>
+          <w:lang w:eastAsia="pt-BR"/>
+          <w14:ligatures w14:val="none"/>
+        </w:rPr>
+        <w:lastRenderedPageBreak/>
+        <w:drawing>
+          <wp:inline distT="0" distB="0" distL="0" distR="0" wp14:anchorId="1BB45F69" wp14:editId="7A413D95">
+            <wp:extent cx="3772227" cy="6210838"/>
+            <wp:effectExtent l="0" t="0" r="0" b="0"/>
+            <wp:docPr id="1599998057" name="Imagem 1" descr="Texto&#10;&#10;Descrição gerada automaticamente"/>
+            <wp:cNvGraphicFramePr>
+              <a:graphicFrameLocks xmlns:a="http://schemas.openxmlformats.org/drawingml/2006/main" noChangeAspect="1"/>
+            </wp:cNvGraphicFramePr>
+            <a:graphic xmlns:a="http://schemas.openxmlformats.org/drawingml/2006/main">
+              <a:graphicData uri="http://schemas.openxmlformats.org/drawingml/2006/picture">
+                <pic:pic xmlns:pic="http://schemas.openxmlformats.org/drawingml/2006/picture">
+                  <pic:nvPicPr>
+                    <pic:cNvPr id="1599998057" name="Imagem 1" descr="Texto&#10;&#10;Descrição gerada automaticamente"/>
+                    <pic:cNvPicPr/>
+                  </pic:nvPicPr>
+                  <pic:blipFill>
+                    <a:blip r:embed="rId8"/>
+                    <a:stretch>
+                      <a:fillRect/>
+                    </a:stretch>
+                  </pic:blipFill>
+                  <pic:spPr>
+                    <a:xfrm>
+                      <a:off x="0" y="0"/>
+                      <a:ext cx="3772227" cy="6210838"/>
+                    </a:xfrm>
+                    <a:prstGeom prst="rect">
+                      <a:avLst/>
+                    </a:prstGeom>
+                  </pic:spPr>
+                </pic:pic>
+              </a:graphicData>
+            </a:graphic>
+          </wp:inline>
+        </w:drawing>
       </w:r>
     </w:p>
     <w:p>
       <w:pPr>
-        <w:numPr>
-          <w:ilvl w:val="0"/>
-          <w:numId w:val="2"/>
-        </w:numPr>
         <w:spacing w:before="100" w:beforeAutospacing="1" w:after="100" w:afterAutospacing="1" w:line="240" w:lineRule="auto"/>
-        <w:rPr>
-          <w:rFonts w:ascii="Times New Roman" w:eastAsia="Times New Roman" w:hAnsi="Times New Roman" w:cs="Times New Roman"/>
-          <w:kern w:val="0"/>
-          <w:sz w:val="24"/>
-          <w:szCs w:val="24"/>
-          <w:lang w:eastAsia="pt-BR"/>
-          <w14:ligatures w14:val="none"/>
-        </w:rPr>
-      </w:pPr>
-      <w:r>
-        <w:rPr>
-          <w:rFonts w:ascii="Courier New" w:eastAsia="Times New Roman" w:hAnsi="Courier New" w:cs="Courier New"/>
+        <w:outlineLvl w:val="2"/>
+        <w:rPr>
+          <w:rFonts w:ascii="Times New Roman" w:eastAsia="Times New Roman" w:hAnsi="Times New Roman" w:cs="Times New Roman"/>
           <w:b/>
           <w:bCs/>
           <w:kern w:val="0"/>
-          <w:sz w:val="20"/>
-          <w:szCs w:val="20"/>
-          <w:lang w:eastAsia="pt-BR"/>
-          <w14:ligatures w14:val="none"/>
-        </w:rPr>
-        <w:t>Caixa</w:t>
-      </w:r>
-      <w:r>
-        <w:rPr>
-          <w:rFonts w:ascii="Times New Roman" w:eastAsia="Times New Roman" w:hAnsi="Times New Roman" w:cs="Times New Roman"/>
-          <w:kern w:val="0"/>
-          <w:sz w:val="24"/>
-          <w:szCs w:val="24"/>
-          <w:lang w:eastAsia="pt-BR"/>
-          <w14:ligatures w14:val="none"/>
-        </w:rPr>
-        <w:t>:</w:t>
-      </w:r>
+          <w:sz w:val="27"/>
+          <w:szCs w:val="27"/>
+          <w:lang w:eastAsia="pt-BR"/>
+          <w14:ligatures w14:val="none"/>
+        </w:rPr>
+      </w:pPr>
     </w:p>
     <w:p>
       <w:pPr>
-        <w:numPr>
-          <w:ilvl w:val="1"/>
-          <w:numId w:val="2"/>
-        </w:numPr>
         <w:spacing w:before="100" w:beforeAutospacing="1" w:after="100" w:afterAutospacing="1" w:line="240" w:lineRule="auto"/>
-        <w:rPr>
-          <w:rFonts w:ascii="Times New Roman" w:eastAsia="Times New Roman" w:hAnsi="Times New Roman" w:cs="Times New Roman"/>
-          <w:kern w:val="0"/>
-          <w:sz w:val="24"/>
-          <w:szCs w:val="24"/>
-          <w:lang w:eastAsia="pt-BR"/>
-          <w14:ligatures w14:val="none"/>
-        </w:rPr>
-      </w:pPr>
-      <w:r>
-        <w:rPr>
-          <w:rFonts w:ascii="Times New Roman" w:eastAsia="Times New Roman" w:hAnsi="Times New Roman" w:cs="Times New Roman"/>
-          <w:kern w:val="0"/>
-          <w:sz w:val="24"/>
-          <w:szCs w:val="24"/>
-          <w:lang w:eastAsia="pt-BR"/>
-          <w14:ligatures w14:val="none"/>
-        </w:rPr>
-        <w:t>Armazena e ordena automaticamente suas dimensões.</w:t>
+        <w:outlineLvl w:val="2"/>
+        <w:rPr>
+          <w:rFonts w:ascii="Times New Roman" w:eastAsia="Times New Roman" w:hAnsi="Times New Roman" w:cs="Times New Roman"/>
+          <w:b/>
+          <w:bCs/>
+          <w:kern w:val="0"/>
+          <w:sz w:val="27"/>
+          <w:szCs w:val="27"/>
+          <w:lang w:eastAsia="pt-BR"/>
+          <w14:ligatures w14:val="none"/>
+        </w:rPr>
+      </w:pPr>
+      <w:r>
+        <w:rPr>
+          <w:rFonts w:ascii="Times New Roman" w:eastAsia="Times New Roman" w:hAnsi="Times New Roman" w:cs="Times New Roman"/>
+          <w:b/>
+          <w:bCs/>
+          <w:kern w:val="0"/>
+          <w:sz w:val="27"/>
+          <w:szCs w:val="27"/>
+          <w:lang w:eastAsia="pt-BR"/>
+          <w14:ligatures w14:val="none"/>
+        </w:rPr>
+        <w:lastRenderedPageBreak/>
+        <w:drawing>
+          <wp:inline distT="0" distB="0" distL="0" distR="0" wp14:anchorId="79650D4A" wp14:editId="2111516F">
+            <wp:extent cx="3977985" cy="6668078"/>
+            <wp:effectExtent l="0" t="0" r="3810" b="0"/>
+            <wp:docPr id="985659129" name="Imagem 1" descr="Tela de celular com fundo preto&#10;&#10;Descrição gerada automaticamente"/>
+            <wp:cNvGraphicFramePr>
+              <a:graphicFrameLocks xmlns:a="http://schemas.openxmlformats.org/drawingml/2006/main" noChangeAspect="1"/>
+            </wp:cNvGraphicFramePr>
+            <a:graphic xmlns:a="http://schemas.openxmlformats.org/drawingml/2006/main">
+              <a:graphicData uri="http://schemas.openxmlformats.org/drawingml/2006/picture">
+                <pic:pic xmlns:pic="http://schemas.openxmlformats.org/drawingml/2006/picture">
+                  <pic:nvPicPr>
+                    <pic:cNvPr id="985659129" name="Imagem 1" descr="Tela de celular com fundo preto&#10;&#10;Descrição gerada automaticamente"/>
+                    <pic:cNvPicPr/>
+                  </pic:nvPicPr>
+                  <pic:blipFill>
+                    <a:blip r:embed="rId9"/>
+                    <a:stretch>
+                      <a:fillRect/>
+                    </a:stretch>
+                  </pic:blipFill>
+                  <pic:spPr>
+                    <a:xfrm>
+                      <a:off x="0" y="0"/>
+                      <a:ext cx="3977985" cy="6668078"/>
+                    </a:xfrm>
+                    <a:prstGeom prst="rect">
+                      <a:avLst/>
+                    </a:prstGeom>
+                  </pic:spPr>
+                </pic:pic>
+              </a:graphicData>
+            </a:graphic>
+          </wp:inline>
+        </w:drawing>
       </w:r>
     </w:p>
     <w:p>
       <w:pPr>
-        <w:numPr>
-          <w:ilvl w:val="1"/>
-          <w:numId w:val="2"/>
-        </w:numPr>
         <w:spacing w:before="100" w:beforeAutospacing="1" w:after="100" w:afterAutospacing="1" w:line="240" w:lineRule="auto"/>
-        <w:rPr>
-          <w:rFonts w:ascii="Times New Roman" w:eastAsia="Times New Roman" w:hAnsi="Times New Roman" w:cs="Times New Roman"/>
-          <w:kern w:val="0"/>
-          <w:sz w:val="24"/>
-          <w:szCs w:val="24"/>
-          <w:lang w:eastAsia="pt-BR"/>
-          <w14:ligatures w14:val="none"/>
-        </w:rPr>
-      </w:pPr>
-      <w:r>
-        <w:rPr>
-          <w:rFonts w:ascii="Times New Roman" w:eastAsia="Times New Roman" w:hAnsi="Times New Roman" w:cs="Times New Roman"/>
-          <w:kern w:val="0"/>
-          <w:sz w:val="24"/>
-          <w:szCs w:val="24"/>
-          <w:lang w:eastAsia="pt-BR"/>
-          <w14:ligatures w14:val="none"/>
-        </w:rPr>
-        <w:t>Implementa método de comparação para ordenação.</w:t>
-      </w:r>
+        <w:outlineLvl w:val="2"/>
+        <w:rPr>
+          <w:rFonts w:ascii="Times New Roman" w:eastAsia="Times New Roman" w:hAnsi="Times New Roman" w:cs="Times New Roman"/>
+          <w:b/>
+          <w:bCs/>
+          <w:kern w:val="0"/>
+          <w:sz w:val="27"/>
+          <w:szCs w:val="27"/>
+          <w:lang w:eastAsia="pt-BR"/>
+          <w14:ligatures w14:val="none"/>
+        </w:rPr>
+      </w:pPr>
     </w:p>
     <w:p>
       <w:pPr>
-        <w:numPr>
-          <w:ilvl w:val="1"/>
-          <w:numId w:val="2"/>
-        </w:numPr>
         <w:spacing w:before="100" w:beforeAutospacing="1" w:after="100" w:afterAutospacing="1" w:line="240" w:lineRule="auto"/>
-        <w:rPr>
-          <w:rFonts w:ascii="Times New Roman" w:eastAsia="Times New Roman" w:hAnsi="Times New Roman" w:cs="Times New Roman"/>
-          <w:kern w:val="0"/>
-          <w:sz w:val="24"/>
-          <w:szCs w:val="24"/>
-          <w:lang w:eastAsia="pt-BR"/>
-          <w14:ligatures w14:val="none"/>
-        </w:rPr>
-      </w:pPr>
-      <w:r>
-        <w:rPr>
-          <w:rFonts w:ascii="Times New Roman" w:eastAsia="Times New Roman" w:hAnsi="Times New Roman" w:cs="Times New Roman"/>
-          <w:kern w:val="0"/>
-          <w:sz w:val="24"/>
-          <w:szCs w:val="24"/>
-          <w:lang w:eastAsia="pt-BR"/>
-          <w14:ligatures w14:val="none"/>
-        </w:rPr>
-        <w:t>Implementa método para verificar se pode conter outra caixa.</w:t>
-      </w:r>
-    </w:p>
-    <w:p>
-      <w:pPr>
-        <w:numPr>
-          <w:ilvl w:val="0"/>
-          <w:numId w:val="2"/>
-        </w:numPr>
-        <w:spacing w:before="100" w:beforeAutospacing="1" w:after="100" w:afterAutospacing="1" w:line="240" w:lineRule="auto"/>
-        <w:rPr>
-          <w:rFonts w:ascii="Times New Roman" w:eastAsia="Times New Roman" w:hAnsi="Times New Roman" w:cs="Times New Roman"/>
-          <w:kern w:val="0"/>
-          <w:sz w:val="24"/>
-          <w:szCs w:val="24"/>
-          <w:lang w:eastAsia="pt-BR"/>
-          <w14:ligatures w14:val="none"/>
-        </w:rPr>
-      </w:pPr>
-      <w:r>
-        <w:rPr>
-          <w:rFonts w:ascii="Courier New" w:eastAsia="Times New Roman" w:hAnsi="Courier New" w:cs="Courier New"/>
+        <w:outlineLvl w:val="2"/>
+        <w:rPr>
+          <w:rFonts w:ascii="Times New Roman" w:eastAsia="Times New Roman" w:hAnsi="Times New Roman" w:cs="Times New Roman"/>
           <w:b/>
           <w:bCs/>
           <w:kern w:val="0"/>
-          <w:sz w:val="20"/>
-          <w:szCs w:val="20"/>
-          <w:lang w:eastAsia="pt-BR"/>
-          <w14:ligatures w14:val="none"/>
-        </w:rPr>
-        <w:t>Gerenciador</w:t>
-      </w:r>
-      <w:r>
-        <w:rPr>
-          <w:rFonts w:ascii="Times New Roman" w:eastAsia="Times New Roman" w:hAnsi="Times New Roman" w:cs="Times New Roman"/>
-          <w:kern w:val="0"/>
-          <w:sz w:val="24"/>
-          <w:szCs w:val="24"/>
-          <w:lang w:eastAsia="pt-BR"/>
-          <w14:ligatures w14:val="none"/>
-        </w:rPr>
-        <w:t>:</w:t>
-      </w:r>
-    </w:p>
-    <w:p>
-      <w:pPr>
-        <w:numPr>
-          <w:ilvl w:val="1"/>
-          <w:numId w:val="2"/>
-        </w:numPr>
-        <w:spacing w:before="100" w:beforeAutospacing="1" w:after="100" w:afterAutospacing="1" w:line="240" w:lineRule="auto"/>
-        <w:rPr>
-          <w:rFonts w:ascii="Times New Roman" w:eastAsia="Times New Roman" w:hAnsi="Times New Roman" w:cs="Times New Roman"/>
-          <w:kern w:val="0"/>
-          <w:sz w:val="24"/>
-          <w:szCs w:val="24"/>
-          <w:lang w:eastAsia="pt-BR"/>
-          <w14:ligatures w14:val="none"/>
-        </w:rPr>
-      </w:pPr>
-      <w:r>
-        <w:rPr>
-          <w:rFonts w:ascii="Times New Roman" w:eastAsia="Times New Roman" w:hAnsi="Times New Roman" w:cs="Times New Roman"/>
-          <w:kern w:val="0"/>
-          <w:sz w:val="24"/>
-          <w:szCs w:val="24"/>
-          <w:lang w:eastAsia="pt-BR"/>
-          <w14:ligatures w14:val="none"/>
-        </w:rPr>
-        <w:t xml:space="preserve">Usa </w:t>
-      </w:r>
-      <w:proofErr w:type="spellStart"/>
-      <w:r>
-        <w:rPr>
-          <w:rFonts w:ascii="Courier New" w:eastAsia="Times New Roman" w:hAnsi="Courier New" w:cs="Courier New"/>
-          <w:kern w:val="0"/>
-          <w:sz w:val="20"/>
-          <w:szCs w:val="20"/>
-          <w:lang w:eastAsia="pt-BR"/>
-          <w14:ligatures w14:val="none"/>
-        </w:rPr>
-        <w:t>BufferedReader</w:t>
-      </w:r>
-      <w:proofErr w:type="spellEnd"/>
-      <w:r>
-        <w:rPr>
-          <w:rFonts w:ascii="Times New Roman" w:eastAsia="Times New Roman" w:hAnsi="Times New Roman" w:cs="Times New Roman"/>
-          <w:kern w:val="0"/>
-          <w:sz w:val="24"/>
-          <w:szCs w:val="24"/>
-          <w:lang w:eastAsia="pt-BR"/>
-          <w14:ligatures w14:val="none"/>
-        </w:rPr>
-        <w:t xml:space="preserve"> para ler o arquivo de entrada linha por linha.</w:t>
-      </w:r>
-    </w:p>
-    <w:p>
-      <w:pPr>
-        <w:numPr>
-          <w:ilvl w:val="1"/>
-          <w:numId w:val="2"/>
-        </w:numPr>
-        <w:spacing w:before="100" w:beforeAutospacing="1" w:after="100" w:afterAutospacing="1" w:line="240" w:lineRule="auto"/>
-        <w:rPr>
-          <w:rFonts w:ascii="Times New Roman" w:eastAsia="Times New Roman" w:hAnsi="Times New Roman" w:cs="Times New Roman"/>
-          <w:kern w:val="0"/>
-          <w:sz w:val="24"/>
-          <w:szCs w:val="24"/>
-          <w:lang w:eastAsia="pt-BR"/>
-          <w14:ligatures w14:val="none"/>
-        </w:rPr>
-      </w:pPr>
-      <w:r>
-        <w:rPr>
-          <w:rFonts w:ascii="Times New Roman" w:eastAsia="Times New Roman" w:hAnsi="Times New Roman" w:cs="Times New Roman"/>
-          <w:kern w:val="0"/>
-          <w:sz w:val="24"/>
-          <w:szCs w:val="24"/>
-          <w:lang w:eastAsia="pt-BR"/>
-          <w14:ligatures w14:val="none"/>
-        </w:rPr>
-        <w:t xml:space="preserve">Cria instâncias de </w:t>
-      </w:r>
-      <w:r>
-        <w:rPr>
-          <w:rFonts w:ascii="Courier New" w:eastAsia="Times New Roman" w:hAnsi="Courier New" w:cs="Courier New"/>
-          <w:kern w:val="0"/>
-          <w:sz w:val="20"/>
-          <w:szCs w:val="20"/>
-          <w:lang w:eastAsia="pt-BR"/>
-          <w14:ligatures w14:val="none"/>
-        </w:rPr>
-        <w:t>Caixa</w:t>
-      </w:r>
-      <w:r>
-        <w:rPr>
-          <w:rFonts w:ascii="Times New Roman" w:eastAsia="Times New Roman" w:hAnsi="Times New Roman" w:cs="Times New Roman"/>
-          <w:kern w:val="0"/>
-          <w:sz w:val="24"/>
-          <w:szCs w:val="24"/>
-          <w:lang w:eastAsia="pt-BR"/>
-          <w14:ligatures w14:val="none"/>
-        </w:rPr>
-        <w:t xml:space="preserve"> com base nas dimensões lidas e as armazena em uma lista.</w:t>
-      </w:r>
-    </w:p>
-    <w:p>
-      <w:pPr>
-        <w:numPr>
-          <w:ilvl w:val="1"/>
-          <w:numId w:val="2"/>
-        </w:numPr>
-        <w:spacing w:before="100" w:beforeAutospacing="1" w:after="100" w:afterAutospacing="1" w:line="240" w:lineRule="auto"/>
-        <w:rPr>
-          <w:rFonts w:ascii="Times New Roman" w:eastAsia="Times New Roman" w:hAnsi="Times New Roman" w:cs="Times New Roman"/>
-          <w:kern w:val="0"/>
-          <w:sz w:val="24"/>
-          <w:szCs w:val="24"/>
-          <w:lang w:eastAsia="pt-BR"/>
-          <w14:ligatures w14:val="none"/>
-        </w:rPr>
-      </w:pPr>
-      <w:r>
-        <w:rPr>
-          <w:rFonts w:ascii="Times New Roman" w:eastAsia="Times New Roman" w:hAnsi="Times New Roman" w:cs="Times New Roman"/>
-          <w:kern w:val="0"/>
-          <w:sz w:val="24"/>
-          <w:szCs w:val="24"/>
-          <w:lang w:eastAsia="pt-BR"/>
-          <w14:ligatures w14:val="none"/>
-        </w:rPr>
-        <w:t xml:space="preserve">Ordena as caixas usando </w:t>
-      </w:r>
-      <w:proofErr w:type="spellStart"/>
-      <w:r>
-        <w:rPr>
-          <w:rFonts w:ascii="Courier New" w:eastAsia="Times New Roman" w:hAnsi="Courier New" w:cs="Courier New"/>
-          <w:kern w:val="0"/>
-          <w:sz w:val="20"/>
-          <w:szCs w:val="20"/>
-          <w:lang w:eastAsia="pt-BR"/>
-          <w14:ligatures w14:val="none"/>
-        </w:rPr>
-        <w:t>Collections.sort</w:t>
-      </w:r>
-      <w:proofErr w:type="spellEnd"/>
-      <w:r>
-        <w:rPr>
-          <w:rFonts w:ascii="Times New Roman" w:eastAsia="Times New Roman" w:hAnsi="Times New Roman" w:cs="Times New Roman"/>
-          <w:kern w:val="0"/>
-          <w:sz w:val="24"/>
-          <w:szCs w:val="24"/>
-          <w:lang w:eastAsia="pt-BR"/>
-          <w14:ligatures w14:val="none"/>
-        </w:rPr>
-        <w:t>.</w:t>
-      </w:r>
-    </w:p>
-    <w:p>
-      <w:pPr>
-        <w:numPr>
-          <w:ilvl w:val="1"/>
-          <w:numId w:val="2"/>
-        </w:numPr>
-        <w:spacing w:before="100" w:beforeAutospacing="1" w:after="100" w:afterAutospacing="1" w:line="240" w:lineRule="auto"/>
-        <w:rPr>
-          <w:rFonts w:ascii="Times New Roman" w:eastAsia="Times New Roman" w:hAnsi="Times New Roman" w:cs="Times New Roman"/>
-          <w:kern w:val="0"/>
-          <w:sz w:val="24"/>
-          <w:szCs w:val="24"/>
-          <w:lang w:eastAsia="pt-BR"/>
-          <w14:ligatures w14:val="none"/>
-        </w:rPr>
-      </w:pPr>
-      <w:r>
-        <w:rPr>
-          <w:rFonts w:ascii="Times New Roman" w:eastAsia="Times New Roman" w:hAnsi="Times New Roman" w:cs="Times New Roman"/>
-          <w:kern w:val="0"/>
-          <w:sz w:val="24"/>
-          <w:szCs w:val="24"/>
-          <w:lang w:eastAsia="pt-BR"/>
-          <w14:ligatures w14:val="none"/>
-        </w:rPr>
-        <w:t>Utiliza programação dinâmica para calcular o comprimento da maior sequência aninhada.</w:t>
-      </w:r>
-    </w:p>
-    <w:p>
-      <w:pPr>
-        <w:spacing w:before="100" w:beforeAutospacing="1" w:after="100" w:afterAutospacing="1" w:line="240" w:lineRule="auto"/>
-        <w:outlineLvl w:val="3"/>
+          <w:sz w:val="27"/>
+          <w:szCs w:val="27"/>
+          <w:lang w:eastAsia="pt-BR"/>
+          <w14:ligatures w14:val="none"/>
+        </w:rPr>
+      </w:pPr>
+      <w:r>
         <w:rPr>
           <w:rFonts w:ascii="Times New Roman" w:eastAsia="Times New Roman" w:hAnsi="Times New Roman" w:cs="Times New Roman"/>
           <w:b/>
           <w:bCs/>
           <w:kern w:val="0"/>
-          <w:sz w:val="24"/>
-          <w:szCs w:val="24"/>
-          <w:lang w:eastAsia="pt-BR"/>
-          <w14:ligatures w14:val="none"/>
-        </w:rPr>
-      </w:pPr>
-      <w:r>
-        <w:rPr>
-          <w:rFonts w:ascii="Times New Roman" w:eastAsia="Times New Roman" w:hAnsi="Times New Roman" w:cs="Times New Roman"/>
-          <w:b/>
-          <w:bCs/>
-          <w:kern w:val="0"/>
-          <w:sz w:val="24"/>
-          <w:szCs w:val="24"/>
-          <w:lang w:eastAsia="pt-BR"/>
-          <w14:ligatures w14:val="none"/>
-        </w:rPr>
-        <w:t>Testes Realizados</w:t>
-      </w:r>
-    </w:p>
-    <w:p>
-      <w:pPr>
-        <w:spacing w:before="100" w:beforeAutospacing="1" w:after="100" w:afterAutospacing="1" w:line="240" w:lineRule="auto"/>
-        <w:rPr>
-          <w:rFonts w:ascii="Times New Roman" w:eastAsia="Times New Roman" w:hAnsi="Times New Roman" w:cs="Times New Roman"/>
-          <w:kern w:val="0"/>
-          <w:sz w:val="24"/>
-          <w:szCs w:val="24"/>
-          <w:lang w:eastAsia="pt-BR"/>
-          <w14:ligatures w14:val="none"/>
-        </w:rPr>
-      </w:pPr>
-      <w:r>
-        <w:rPr>
-          <w:rFonts w:ascii="Times New Roman" w:eastAsia="Times New Roman" w:hAnsi="Times New Roman" w:cs="Times New Roman"/>
-          <w:kern w:val="0"/>
-          <w:sz w:val="24"/>
-          <w:szCs w:val="24"/>
-          <w:lang w:eastAsia="pt-BR"/>
-          <w14:ligatures w14:val="none"/>
-        </w:rPr>
-        <w:lastRenderedPageBreak/>
-        <w:t>Foram realizados testes com diferentes conjuntos de caixas para verificar a corretude e eficiência da solução implementada. Os testes envolveram:</w:t>
-      </w:r>
-    </w:p>
-    <w:p>
-      <w:pPr>
-        <w:numPr>
-          <w:ilvl w:val="0"/>
-          <w:numId w:val="3"/>
-        </w:numPr>
-        <w:spacing w:before="100" w:beforeAutospacing="1" w:after="100" w:afterAutospacing="1" w:line="240" w:lineRule="auto"/>
-        <w:rPr>
-          <w:rFonts w:ascii="Times New Roman" w:eastAsia="Times New Roman" w:hAnsi="Times New Roman" w:cs="Times New Roman"/>
-          <w:kern w:val="0"/>
-          <w:sz w:val="24"/>
-          <w:szCs w:val="24"/>
-          <w:lang w:eastAsia="pt-BR"/>
-          <w14:ligatures w14:val="none"/>
-        </w:rPr>
-      </w:pPr>
-      <w:r>
-        <w:rPr>
-          <w:rFonts w:ascii="Times New Roman" w:eastAsia="Times New Roman" w:hAnsi="Times New Roman" w:cs="Times New Roman"/>
-          <w:kern w:val="0"/>
-          <w:sz w:val="24"/>
-          <w:szCs w:val="24"/>
-          <w:lang w:eastAsia="pt-BR"/>
-          <w14:ligatures w14:val="none"/>
-        </w:rPr>
-        <w:t>Conjuntos pequenos de caixas para verificar casos simples.</w:t>
-      </w:r>
-    </w:p>
-    <w:p>
-      <w:pPr>
-        <w:numPr>
-          <w:ilvl w:val="0"/>
-          <w:numId w:val="3"/>
-        </w:numPr>
-        <w:spacing w:before="100" w:beforeAutospacing="1" w:after="100" w:afterAutospacing="1" w:line="240" w:lineRule="auto"/>
-        <w:rPr>
-          <w:rFonts w:ascii="Times New Roman" w:eastAsia="Times New Roman" w:hAnsi="Times New Roman" w:cs="Times New Roman"/>
-          <w:kern w:val="0"/>
-          <w:sz w:val="24"/>
-          <w:szCs w:val="24"/>
-          <w:lang w:eastAsia="pt-BR"/>
-          <w14:ligatures w14:val="none"/>
-        </w:rPr>
-      </w:pPr>
-      <w:r>
-        <w:rPr>
-          <w:rFonts w:ascii="Times New Roman" w:eastAsia="Times New Roman" w:hAnsi="Times New Roman" w:cs="Times New Roman"/>
-          <w:kern w:val="0"/>
-          <w:sz w:val="24"/>
-          <w:szCs w:val="24"/>
-          <w:lang w:eastAsia="pt-BR"/>
-          <w14:ligatures w14:val="none"/>
-        </w:rPr>
-        <w:t>Conjuntos maiores e variados para garantir que o algoritmo fosse escalável.</w:t>
-      </w:r>
-    </w:p>
-    <w:p>
-      <w:pPr>
-        <w:numPr>
-          <w:ilvl w:val="0"/>
-          <w:numId w:val="3"/>
-        </w:numPr>
-        <w:spacing w:before="100" w:beforeAutospacing="1" w:after="100" w:afterAutospacing="1" w:line="240" w:lineRule="auto"/>
-        <w:rPr>
-          <w:rFonts w:ascii="Times New Roman" w:eastAsia="Times New Roman" w:hAnsi="Times New Roman" w:cs="Times New Roman"/>
-          <w:kern w:val="0"/>
-          <w:sz w:val="24"/>
-          <w:szCs w:val="24"/>
-          <w:lang w:eastAsia="pt-BR"/>
-          <w14:ligatures w14:val="none"/>
-        </w:rPr>
-      </w:pPr>
-      <w:r>
-        <w:rPr>
-          <w:rFonts w:ascii="Times New Roman" w:eastAsia="Times New Roman" w:hAnsi="Times New Roman" w:cs="Times New Roman"/>
-          <w:kern w:val="0"/>
-          <w:sz w:val="24"/>
-          <w:szCs w:val="24"/>
-          <w:lang w:eastAsia="pt-BR"/>
-          <w14:ligatures w14:val="none"/>
-        </w:rPr>
-        <w:t>Verificação manual dos resultados contra os resultados esperados.</w:t>
-      </w:r>
-    </w:p>
-    <w:p>
-      <w:pPr>
-        <w:spacing w:before="100" w:beforeAutospacing="1" w:after="100" w:afterAutospacing="1" w:line="240" w:lineRule="auto"/>
-        <w:outlineLvl w:val="2"/>
-        <w:rPr>
-          <w:rFonts w:ascii="Times New Roman" w:eastAsia="Times New Roman" w:hAnsi="Times New Roman" w:cs="Times New Roman"/>
-          <w:b/>
-          <w:bCs/>
-          <w:kern w:val="0"/>
           <w:sz w:val="27"/>
           <w:szCs w:val="27"/>
           <w:lang w:eastAsia="pt-BR"/>
           <w14:ligatures w14:val="none"/>
         </w:rPr>
-      </w:pPr>
-      <w:r>
-        <w:rPr>
-          <w:rFonts w:ascii="Times New Roman" w:eastAsia="Times New Roman" w:hAnsi="Times New Roman" w:cs="Times New Roman"/>
-          <w:b/>
-          <w:bCs/>
-          <w:kern w:val="0"/>
-          <w:sz w:val="27"/>
-          <w:szCs w:val="27"/>
-          <w:lang w:eastAsia="pt-BR"/>
-          <w14:ligatures w14:val="none"/>
-        </w:rPr>
-        <w:t>Resultados e Conclusões</w:t>
-      </w:r>
-    </w:p>
-    <w:p>
-      <w:pPr>
-        <w:spacing w:before="100" w:beforeAutospacing="1" w:after="100" w:afterAutospacing="1" w:line="240" w:lineRule="auto"/>
-        <w:rPr>
-          <w:rFonts w:ascii="Times New Roman" w:eastAsia="Times New Roman" w:hAnsi="Times New Roman" w:cs="Times New Roman"/>
-          <w:kern w:val="0"/>
-          <w:sz w:val="24"/>
-          <w:szCs w:val="24"/>
-          <w:lang w:eastAsia="pt-BR"/>
-          <w14:ligatures w14:val="none"/>
-        </w:rPr>
-      </w:pPr>
-      <w:r>
-        <w:rPr>
-          <w:rFonts w:ascii="Times New Roman" w:eastAsia="Times New Roman" w:hAnsi="Times New Roman" w:cs="Times New Roman"/>
-          <w:kern w:val="0"/>
-          <w:sz w:val="24"/>
-          <w:szCs w:val="24"/>
-          <w:lang w:eastAsia="pt-BR"/>
-          <w14:ligatures w14:val="none"/>
-        </w:rPr>
-        <w:t>A solução desenvolvida se mostrou eficiente e robusta para encontrar a maior sequência de caixas aninhadas. Os testes realizados confirmaram que o algoritmo funciona corretamente e é capaz de lidar com diferentes tamanhos de entrada de forma adequada. A estrutura de programação dinâmica utilizada proporcionou um desempenho satisfatório, mesmo para conjuntos de dados mais extensos.</w:t>
-      </w:r>
-    </w:p>
-    <w:p>
-      <w:pPr>
-        <w:spacing w:before="100" w:beforeAutospacing="1" w:after="100" w:afterAutospacing="1" w:line="240" w:lineRule="auto"/>
-        <w:outlineLvl w:val="2"/>
-        <w:rPr>
-          <w:rFonts w:ascii="Times New Roman" w:eastAsia="Times New Roman" w:hAnsi="Times New Roman" w:cs="Times New Roman"/>
-          <w:b/>
-          <w:bCs/>
-          <w:kern w:val="0"/>
-          <w:sz w:val="27"/>
-          <w:szCs w:val="27"/>
-          <w:lang w:eastAsia="pt-BR"/>
-          <w14:ligatures w14:val="none"/>
-        </w:rPr>
-      </w:pPr>
-      <w:r>
-        <w:rPr>
-          <w:rFonts w:ascii="Times New Roman" w:eastAsia="Times New Roman" w:hAnsi="Times New Roman" w:cs="Times New Roman"/>
-          <w:b/>
-          <w:bCs/>
-          <w:kern w:val="0"/>
-          <w:sz w:val="27"/>
-          <w:szCs w:val="27"/>
-          <w:lang w:eastAsia="pt-BR"/>
-          <w14:ligatures w14:val="none"/>
-        </w:rPr>
-        <w:t>Recomendações Futuras</w:t>
-      </w:r>
-    </w:p>
-    <w:p>
-      <w:pPr>
-        <w:spacing w:before="100" w:beforeAutospacing="1" w:after="100" w:afterAutospacing="1" w:line="240" w:lineRule="auto"/>
-        <w:rPr>
-          <w:rFonts w:ascii="Times New Roman" w:eastAsia="Times New Roman" w:hAnsi="Times New Roman" w:cs="Times New Roman"/>
-          <w:kern w:val="0"/>
-          <w:sz w:val="24"/>
-          <w:szCs w:val="24"/>
-          <w:lang w:eastAsia="pt-BR"/>
-          <w14:ligatures w14:val="none"/>
-        </w:rPr>
-      </w:pPr>
-      <w:r>
-        <w:rPr>
-          <w:rFonts w:ascii="Times New Roman" w:eastAsia="Times New Roman" w:hAnsi="Times New Roman" w:cs="Times New Roman"/>
-          <w:kern w:val="0"/>
-          <w:sz w:val="24"/>
-          <w:szCs w:val="24"/>
-          <w:lang w:eastAsia="pt-BR"/>
-          <w14:ligatures w14:val="none"/>
-        </w:rPr>
-        <w:t>Para melhorar ainda mais a solução, poderiam ser considerados os seguintes pontos:</w:t>
-      </w:r>
-    </w:p>
-    <w:p>
-      <w:pPr>
-        <w:numPr>
-          <w:ilvl w:val="0"/>
-          <w:numId w:val="4"/>
-        </w:numPr>
-        <w:spacing w:before="100" w:beforeAutospacing="1" w:after="100" w:afterAutospacing="1" w:line="240" w:lineRule="auto"/>
-        <w:rPr>
-          <w:rFonts w:ascii="Times New Roman" w:eastAsia="Times New Roman" w:hAnsi="Times New Roman" w:cs="Times New Roman"/>
-          <w:kern w:val="0"/>
-          <w:sz w:val="24"/>
-          <w:szCs w:val="24"/>
-          <w:lang w:eastAsia="pt-BR"/>
-          <w14:ligatures w14:val="none"/>
-        </w:rPr>
-      </w:pPr>
-      <w:r>
-        <w:rPr>
-          <w:rFonts w:ascii="Times New Roman" w:eastAsia="Times New Roman" w:hAnsi="Times New Roman" w:cs="Times New Roman"/>
-          <w:kern w:val="0"/>
-          <w:sz w:val="24"/>
-          <w:szCs w:val="24"/>
-          <w:lang w:eastAsia="pt-BR"/>
-          <w14:ligatures w14:val="none"/>
-        </w:rPr>
-        <w:t>Implementar técnicas de otimização para reduzir o tempo de execução em casos extremamente grandes.</w:t>
-      </w:r>
-    </w:p>
-    <w:p>
-      <w:pPr>
-        <w:numPr>
-          <w:ilvl w:val="0"/>
-          <w:numId w:val="4"/>
-        </w:numPr>
-        <w:spacing w:before="100" w:beforeAutospacing="1" w:after="100" w:afterAutospacing="1" w:line="240" w:lineRule="auto"/>
-        <w:rPr>
-          <w:rFonts w:ascii="Times New Roman" w:eastAsia="Times New Roman" w:hAnsi="Times New Roman" w:cs="Times New Roman"/>
-          <w:kern w:val="0"/>
-          <w:sz w:val="24"/>
-          <w:szCs w:val="24"/>
-          <w:lang w:eastAsia="pt-BR"/>
-          <w14:ligatures w14:val="none"/>
-        </w:rPr>
-      </w:pPr>
-      <w:r>
-        <w:rPr>
-          <w:rFonts w:ascii="Times New Roman" w:eastAsia="Times New Roman" w:hAnsi="Times New Roman" w:cs="Times New Roman"/>
-          <w:kern w:val="0"/>
-          <w:sz w:val="24"/>
-          <w:szCs w:val="24"/>
-          <w:lang w:eastAsia="pt-BR"/>
-          <w14:ligatures w14:val="none"/>
-        </w:rPr>
-        <w:t>Adicionar validações adicionais para garantir que os dados de entrada estejam corretos e completos.</w:t>
-      </w:r>
-    </w:p>
-    <w:p>
-      <w:pPr>
-        <w:numPr>
-          <w:ilvl w:val="0"/>
-          <w:numId w:val="4"/>
-        </w:numPr>
-        <w:spacing w:before="100" w:beforeAutospacing="1" w:after="100" w:afterAutospacing="1" w:line="240" w:lineRule="auto"/>
-        <w:rPr>
-          <w:rFonts w:ascii="Times New Roman" w:eastAsia="Times New Roman" w:hAnsi="Times New Roman" w:cs="Times New Roman"/>
-          <w:kern w:val="0"/>
-          <w:sz w:val="24"/>
-          <w:szCs w:val="24"/>
-          <w:lang w:eastAsia="pt-BR"/>
-          <w14:ligatures w14:val="none"/>
-        </w:rPr>
-      </w:pPr>
-      <w:r>
-        <w:rPr>
-          <w:rFonts w:ascii="Times New Roman" w:eastAsia="Times New Roman" w:hAnsi="Times New Roman" w:cs="Times New Roman"/>
-          <w:kern w:val="0"/>
-          <w:sz w:val="24"/>
-          <w:szCs w:val="24"/>
-          <w:lang w:eastAsia="pt-BR"/>
-          <w14:ligatures w14:val="none"/>
-        </w:rPr>
-        <w:t>Expandir a solução para lidar com formatos diferentes de entrada de dados, como arquivos CSV ou bancos de dados.</w:t>
-      </w:r>
-    </w:p>
-    <w:p>
-      <w:pPr>
-        <w:spacing w:before="100" w:beforeAutospacing="1" w:after="100" w:afterAutospacing="1" w:line="240" w:lineRule="auto"/>
-        <w:outlineLvl w:val="2"/>
-        <w:rPr>
-          <w:rFonts w:ascii="Times New Roman" w:eastAsia="Times New Roman" w:hAnsi="Times New Roman" w:cs="Times New Roman"/>
-          <w:b/>
-          <w:bCs/>
-          <w:kern w:val="0"/>
-          <w:sz w:val="27"/>
-          <w:szCs w:val="27"/>
-          <w:lang w:eastAsia="pt-BR"/>
-          <w14:ligatures w14:val="none"/>
-        </w:rPr>
-      </w:pPr>
-      <w:r>
-        <w:rPr>
-          <w:rFonts w:ascii="Times New Roman" w:eastAsia="Times New Roman" w:hAnsi="Times New Roman" w:cs="Times New Roman"/>
-          <w:b/>
-          <w:bCs/>
-          <w:kern w:val="0"/>
-          <w:sz w:val="27"/>
-          <w:szCs w:val="27"/>
-          <w:lang w:eastAsia="pt-BR"/>
-          <w14:ligatures w14:val="none"/>
-        </w:rPr>
-        <w:t>Referências</w:t>
-      </w:r>
-    </w:p>
-    <w:p>
-      <w:pPr>
-        <w:spacing w:before="100" w:beforeAutospacing="1" w:after="100" w:afterAutospacing="1" w:line="240" w:lineRule="auto"/>
-        <w:rPr>
-          <w:rFonts w:ascii="Times New Roman" w:eastAsia="Times New Roman" w:hAnsi="Times New Roman" w:cs="Times New Roman"/>
-          <w:kern w:val="0"/>
-          <w:sz w:val="24"/>
-          <w:szCs w:val="24"/>
-          <w:lang w:eastAsia="pt-BR"/>
-          <w14:ligatures w14:val="none"/>
-        </w:rPr>
-      </w:pPr>
-      <w:r>
-        <w:rPr>
-          <w:rFonts w:ascii="Times New Roman" w:eastAsia="Times New Roman" w:hAnsi="Times New Roman" w:cs="Times New Roman"/>
-          <w:kern w:val="0"/>
-          <w:sz w:val="24"/>
-          <w:szCs w:val="24"/>
-          <w:lang w:eastAsia="pt-BR"/>
-          <w14:ligatures w14:val="none"/>
-        </w:rPr>
-        <w:t xml:space="preserve">A solução foi desenvolvida com base nos conceitos de </w:t>
-      </w:r>
-      <w:r>
-        <w:rPr>
-          <w:rFonts w:ascii="Times New Roman" w:eastAsia="Times New Roman" w:hAnsi="Times New Roman" w:cs="Times New Roman"/>
-          <w:kern w:val="0"/>
-          <w:sz w:val="24"/>
-          <w:szCs w:val="24"/>
-          <w:lang w:eastAsia="pt-BR"/>
-          <w14:ligatures w14:val="none"/>
-        </w:rPr>
-        <w:t xml:space="preserve">algoritmo e estrutura de dados </w:t>
-      </w:r>
-      <w:r>
-        <w:rPr>
-          <w:rFonts w:ascii="Times New Roman" w:eastAsia="Times New Roman" w:hAnsi="Times New Roman" w:cs="Times New Roman"/>
-          <w:kern w:val="0"/>
-          <w:sz w:val="24"/>
-          <w:szCs w:val="24"/>
-          <w:lang w:eastAsia="pt-BR"/>
-          <w14:ligatures w14:val="none"/>
-        </w:rPr>
-        <w:t>estudados, bem como na prática de programação em Java.</w:t>
-      </w:r>
-    </w:p>
-    <w:p>
-      <w:pPr>
-        <w:spacing w:before="100" w:beforeAutospacing="1" w:after="100" w:afterAutospacing="1" w:line="240" w:lineRule="auto"/>
-        <w:rPr>
-          <w:rFonts w:ascii="Times New Roman" w:eastAsia="Times New Roman" w:hAnsi="Times New Roman" w:cs="Times New Roman"/>
-          <w:kern w:val="0"/>
-          <w:sz w:val="24"/>
-          <w:szCs w:val="24"/>
-          <w:lang w:eastAsia="pt-BR"/>
-          <w14:ligatures w14:val="none"/>
-        </w:rPr>
-      </w:pPr>
-      <w:r>
-        <w:rPr>
-          <w:rFonts w:ascii="Times New Roman" w:eastAsia="Times New Roman" w:hAnsi="Times New Roman" w:cs="Times New Roman"/>
-          <w:kern w:val="0"/>
-          <w:sz w:val="24"/>
-          <w:szCs w:val="24"/>
-          <w:lang w:eastAsia="pt-BR"/>
-          <w14:ligatures w14:val="none"/>
-        </w:rPr>
-        <w:t>Este relatório conclui a descrição e análise da solução para o problema de encontrar a maior sequência de caixas aninhadas.</w:t>
-      </w:r>
-    </w:p>
-    <w:p>
-      <w:pPr>
-        <w:rPr>
-          <w:u w:val="single"/>
-        </w:rPr>
-      </w:pPr>
+        <w:lastRenderedPageBreak/>
+        <w:drawing>
+          <wp:inline distT="0" distB="0" distL="0" distR="0" wp14:anchorId="4B553D4C" wp14:editId="201D5F1C">
+            <wp:extent cx="3749365" cy="6523285"/>
+            <wp:effectExtent l="0" t="0" r="3810" b="0"/>
+            <wp:docPr id="1767873379" name="Imagem 1"/>
+            <wp:cNvGraphicFramePr>
+              <a:graphicFrameLocks xmlns:a="http://schemas.openxmlformats.org/drawingml/2006/main" noChangeAspect="1"/>
+            </wp:cNvGraphicFramePr>
+            <a:graphic xmlns:a="http://schemas.openxmlformats.org/drawingml/2006/main">
+              <a:graphicData uri="http://schemas.openxmlformats.org/drawingml/2006/picture">
+                <pic:pic xmlns:pic="http://schemas.openxmlformats.org/drawingml/2006/picture">
+                  <pic:nvPicPr>
+                    <pic:cNvPr id="1767873379" name=""/>
+                    <pic:cNvPicPr/>
+                  </pic:nvPicPr>
+                  <pic:blipFill>
+                    <a:blip r:embed="rId10"/>
+                    <a:stretch>
+                      <a:fillRect/>
+                    </a:stretch>
+                  </pic:blipFill>
+                  <pic:spPr>
+                    <a:xfrm>
+                      <a:off x="0" y="0"/>
+                      <a:ext cx="3749365" cy="6523285"/>
+                    </a:xfrm>
+                    <a:prstGeom prst="rect">
+                      <a:avLst/>
+                    </a:prstGeom>
+                  </pic:spPr>
+                </pic:pic>
+              </a:graphicData>
+            </a:graphic>
+          </wp:inline>
+        </w:drawing>
+      </w:r>
     </w:p>
     <w:sectPr>
       <w:pgSz w:w="11906" w:h="16838"/>
@@ -1783,6 +1902,155 @@
       </w:rPr>
     </w:lvl>
   </w:abstractNum>
+  <w:abstractNum w:abstractNumId="4" w15:restartNumberingAfterBreak="0">
+    <w:nsid w:val="7AE31A8B"/>
+    <w:multiLevelType w:val="multilevel"/>
+    <w:tmpl w:val="083899C4"/>
+    <w:lvl w:ilvl="0">
+      <w:start w:val="1"/>
+      <w:numFmt w:val="bullet"/>
+      <w:lvlText w:val=""/>
+      <w:lvlJc w:val="left"/>
+      <w:pPr>
+        <w:tabs>
+          <w:tab w:val="num" w:pos="720"/>
+        </w:tabs>
+        <w:ind w:left="720" w:hanging="360"/>
+      </w:pPr>
+      <w:rPr>
+        <w:rFonts w:ascii="Symbol" w:hAnsi="Symbol" w:hint="default"/>
+        <w:sz w:val="20"/>
+      </w:rPr>
+    </w:lvl>
+    <w:lvl w:ilvl="1" w:tentative="1">
+      <w:start w:val="1"/>
+      <w:numFmt w:val="bullet"/>
+      <w:lvlText w:val="o"/>
+      <w:lvlJc w:val="left"/>
+      <w:pPr>
+        <w:tabs>
+          <w:tab w:val="num" w:pos="1440"/>
+        </w:tabs>
+        <w:ind w:left="1440" w:hanging="360"/>
+      </w:pPr>
+      <w:rPr>
+        <w:rFonts w:ascii="Courier New" w:hAnsi="Courier New" w:hint="default"/>
+        <w:sz w:val="20"/>
+      </w:rPr>
+    </w:lvl>
+    <w:lvl w:ilvl="2" w:tentative="1">
+      <w:start w:val="1"/>
+      <w:numFmt w:val="bullet"/>
+      <w:lvlText w:val=""/>
+      <w:lvlJc w:val="left"/>
+      <w:pPr>
+        <w:tabs>
+          <w:tab w:val="num" w:pos="2160"/>
+        </w:tabs>
+        <w:ind w:left="2160" w:hanging="360"/>
+      </w:pPr>
+      <w:rPr>
+        <w:rFonts w:ascii="Wingdings" w:hAnsi="Wingdings" w:hint="default"/>
+        <w:sz w:val="20"/>
+      </w:rPr>
+    </w:lvl>
+    <w:lvl w:ilvl="3" w:tentative="1">
+      <w:start w:val="1"/>
+      <w:numFmt w:val="bullet"/>
+      <w:lvlText w:val=""/>
+      <w:lvlJc w:val="left"/>
+      <w:pPr>
+        <w:tabs>
+          <w:tab w:val="num" w:pos="2880"/>
+        </w:tabs>
+        <w:ind w:left="2880" w:hanging="360"/>
+      </w:pPr>
+      <w:rPr>
+        <w:rFonts w:ascii="Wingdings" w:hAnsi="Wingdings" w:hint="default"/>
+        <w:sz w:val="20"/>
+      </w:rPr>
+    </w:lvl>
+    <w:lvl w:ilvl="4" w:tentative="1">
+      <w:start w:val="1"/>
+      <w:numFmt w:val="bullet"/>
+      <w:lvlText w:val=""/>
+      <w:lvlJc w:val="left"/>
+      <w:pPr>
+        <w:tabs>
+          <w:tab w:val="num" w:pos="3600"/>
+        </w:tabs>
+        <w:ind w:left="3600" w:hanging="360"/>
+      </w:pPr>
+      <w:rPr>
+        <w:rFonts w:ascii="Wingdings" w:hAnsi="Wingdings" w:hint="default"/>
+        <w:sz w:val="20"/>
+      </w:rPr>
+    </w:lvl>
+    <w:lvl w:ilvl="5" w:tentative="1">
+      <w:start w:val="1"/>
+      <w:numFmt w:val="bullet"/>
+      <w:lvlText w:val=""/>
+      <w:lvlJc w:val="left"/>
+      <w:pPr>
+        <w:tabs>
+          <w:tab w:val="num" w:pos="4320"/>
+        </w:tabs>
+        <w:ind w:left="4320" w:hanging="360"/>
+      </w:pPr>
+      <w:rPr>
+        <w:rFonts w:ascii="Wingdings" w:hAnsi="Wingdings" w:hint="default"/>
+        <w:sz w:val="20"/>
+      </w:rPr>
+    </w:lvl>
+    <w:lvl w:ilvl="6" w:tentative="1">
+      <w:start w:val="1"/>
+      <w:numFmt w:val="bullet"/>
+      <w:lvlText w:val=""/>
+      <w:lvlJc w:val="left"/>
+      <w:pPr>
+        <w:tabs>
+          <w:tab w:val="num" w:pos="5040"/>
+        </w:tabs>
+        <w:ind w:left="5040" w:hanging="360"/>
+      </w:pPr>
+      <w:rPr>
+        <w:rFonts w:ascii="Wingdings" w:hAnsi="Wingdings" w:hint="default"/>
+        <w:sz w:val="20"/>
+      </w:rPr>
+    </w:lvl>
+    <w:lvl w:ilvl="7" w:tentative="1">
+      <w:start w:val="1"/>
+      <w:numFmt w:val="bullet"/>
+      <w:lvlText w:val=""/>
+      <w:lvlJc w:val="left"/>
+      <w:pPr>
+        <w:tabs>
+          <w:tab w:val="num" w:pos="5760"/>
+        </w:tabs>
+        <w:ind w:left="5760" w:hanging="360"/>
+      </w:pPr>
+      <w:rPr>
+        <w:rFonts w:ascii="Wingdings" w:hAnsi="Wingdings" w:hint="default"/>
+        <w:sz w:val="20"/>
+      </w:rPr>
+    </w:lvl>
+    <w:lvl w:ilvl="8" w:tentative="1">
+      <w:start w:val="1"/>
+      <w:numFmt w:val="bullet"/>
+      <w:lvlText w:val=""/>
+      <w:lvlJc w:val="left"/>
+      <w:pPr>
+        <w:tabs>
+          <w:tab w:val="num" w:pos="6480"/>
+        </w:tabs>
+        <w:ind w:left="6480" w:hanging="360"/>
+      </w:pPr>
+      <w:rPr>
+        <w:rFonts w:ascii="Wingdings" w:hAnsi="Wingdings" w:hint="default"/>
+        <w:sz w:val="20"/>
+      </w:rPr>
+    </w:lvl>
+  </w:abstractNum>
   <w:num w:numId="1" w16cid:durableId="5711062">
     <w:abstractNumId w:val="0"/>
   </w:num>
@@ -1794,6 +2062,9 @@
   </w:num>
   <w:num w:numId="4" w16cid:durableId="457573452">
     <w:abstractNumId w:val="1"/>
+  </w:num>
+  <w:num w:numId="5" w16cid:durableId="986591293">
+    <w:abstractNumId w:val="4"/>
   </w:num>
 </w:numbering>
 </file>
@@ -2198,6 +2469,7 @@
   <w:style w:type="paragraph" w:default="1" w:styleId="Normal">
     <w:name w:val="Normal"/>
     <w:qFormat/>
+    <w:rsid w:val="00DC1E5C"/>
   </w:style>
   <w:style w:type="paragraph" w:styleId="Ttulo1">
     <w:name w:val="heading 1"/>

--- a/Relatorio.docx
+++ b/Relatorio.docx
@@ -4,10 +4,80 @@
   <w:body>
     <w:p>
       <w:pPr>
+        <w:pStyle w:val="Ttulo"/>
+        <w:jc w:val="center"/>
+        <w:rPr>
+          <w:rFonts w:ascii="Times" w:hAnsi="Times" w:cs="Times"/>
+          <w:b/>
+          <w:bCs/>
+          <w:sz w:val="32"/>
+          <w:szCs w:val="32"/>
+        </w:rPr>
+      </w:pPr>
+      <w:r>
+        <w:rPr>
+          <w:rFonts w:ascii="Times" w:hAnsi="Times" w:cs="Times"/>
+          <w:b/>
+          <w:bCs/>
+          <w:sz w:val="32"/>
+          <w:szCs w:val="32"/>
+        </w:rPr>
+        <w:t>T2</w:t>
+      </w:r>
+    </w:p>
+    <w:p>
+      <w:pPr>
+        <w:pStyle w:val="Author"/>
+        <w:jc w:val="left"/>
+        <w:rPr>
+          <w:lang w:val="pt-BR"/>
+        </w:rPr>
+      </w:pPr>
+    </w:p>
+    <w:p>
+      <w:pPr>
+        <w:pStyle w:val="Author"/>
+        <w:rPr>
+          <w:lang w:val="pt-BR"/>
+        </w:rPr>
+      </w:pPr>
+      <w:r>
+        <w:rPr>
+          <w:lang w:val="pt-BR"/>
+        </w:rPr>
+        <w:t xml:space="preserve">Antônio Marcos de Oliveira Pereira e Victor dos Santos Machado </w:t>
+      </w:r>
+    </w:p>
+    <w:p>
+      <w:pPr>
+        <w:spacing w:before="100" w:beforeAutospacing="1" w:after="100" w:afterAutospacing="1" w:line="240" w:lineRule="auto"/>
+        <w:jc w:val="center"/>
+        <w:outlineLvl w:val="2"/>
+        <w:rPr>
+          <w:rFonts w:ascii="Times" w:eastAsia="Times New Roman" w:hAnsi="Times" w:cs="Times"/>
+          <w:b/>
+          <w:bCs/>
+          <w:kern w:val="0"/>
+          <w:sz w:val="27"/>
+          <w:szCs w:val="27"/>
+          <w:lang w:eastAsia="pt-BR"/>
+          <w14:ligatures w14:val="none"/>
+        </w:rPr>
+      </w:pPr>
+      <w:r>
+        <w:rPr>
+          <w:rStyle w:val="AddressChar"/>
+          <w:rFonts w:eastAsiaTheme="majorEastAsia"/>
+        </w:rPr>
+        <w:t>PUCRS</w:t>
+      </w:r>
+    </w:p>
+    <w:p>
+      <w:pPr>
         <w:spacing w:before="100" w:beforeAutospacing="1" w:after="100" w:afterAutospacing="1" w:line="240" w:lineRule="auto"/>
         <w:outlineLvl w:val="2"/>
         <w:rPr>
-          <w:rFonts w:ascii="Times New Roman" w:eastAsia="Times New Roman" w:hAnsi="Times New Roman" w:cs="Times New Roman"/>
+          <w:rFonts w:ascii="Times" w:eastAsia="Times New Roman" w:hAnsi="Times" w:cs="Times"/>
           <w:b/>
           <w:bCs/>
           <w:kern w:val="0"/>
@@ -17,9 +87,13 @@
           <w14:ligatures w14:val="none"/>
         </w:rPr>
       </w:pPr>
-      <w:r>
-        <w:rPr>
-          <w:rFonts w:ascii="Times New Roman" w:eastAsia="Times New Roman" w:hAnsi="Times New Roman" w:cs="Times New Roman"/>
+    </w:p>
+    <w:p>
+      <w:pPr>
+        <w:spacing w:before="100" w:beforeAutospacing="1" w:after="100" w:afterAutospacing="1" w:line="240" w:lineRule="auto"/>
+        <w:outlineLvl w:val="2"/>
+        <w:rPr>
+          <w:rFonts w:ascii="Times" w:eastAsia="Times New Roman" w:hAnsi="Times" w:cs="Times"/>
           <w:b/>
           <w:bCs/>
           <w:kern w:val="0"/>
@@ -28,6 +102,31 @@
           <w:lang w:eastAsia="pt-BR"/>
           <w14:ligatures w14:val="none"/>
         </w:rPr>
+      </w:pPr>
+      <w:r>
+        <w:rPr>
+          <w:rFonts w:ascii="Times" w:eastAsia="Times New Roman" w:hAnsi="Times" w:cs="Times"/>
+          <w:b/>
+          <w:bCs/>
+          <w:kern w:val="0"/>
+          <w:sz w:val="27"/>
+          <w:szCs w:val="27"/>
+          <w:lang w:eastAsia="pt-BR"/>
+          <w14:ligatures w14:val="none"/>
+        </w:rPr>
+        <w:t>1.</w:t>
+      </w:r>
+      <w:r>
+        <w:rPr>
+          <w:rFonts w:ascii="Times" w:eastAsia="Times New Roman" w:hAnsi="Times" w:cs="Times"/>
+          <w:b/>
+          <w:bCs/>
+          <w:kern w:val="0"/>
+          <w:sz w:val="27"/>
+          <w:szCs w:val="27"/>
+          <w:lang w:eastAsia="pt-BR"/>
+          <w14:ligatures w14:val="none"/>
+        </w:rPr>
         <w:t>Introdução</w:t>
       </w:r>
     </w:p>
@@ -35,17 +134,17 @@
       <w:pPr>
         <w:spacing w:before="100" w:beforeAutospacing="1" w:after="100" w:afterAutospacing="1" w:line="240" w:lineRule="auto"/>
         <w:rPr>
-          <w:rFonts w:ascii="Times New Roman" w:eastAsia="Times New Roman" w:hAnsi="Times New Roman" w:cs="Times New Roman"/>
-          <w:kern w:val="0"/>
-          <w:sz w:val="24"/>
-          <w:szCs w:val="24"/>
-          <w:lang w:eastAsia="pt-BR"/>
-          <w14:ligatures w14:val="none"/>
-        </w:rPr>
-      </w:pPr>
-      <w:r>
-        <w:rPr>
-          <w:rFonts w:ascii="Times New Roman" w:eastAsia="Times New Roman" w:hAnsi="Times New Roman" w:cs="Times New Roman"/>
+          <w:rFonts w:ascii="Times" w:eastAsia="Times New Roman" w:hAnsi="Times" w:cs="Times"/>
+          <w:kern w:val="0"/>
+          <w:sz w:val="24"/>
+          <w:szCs w:val="24"/>
+          <w:lang w:eastAsia="pt-BR"/>
+          <w14:ligatures w14:val="none"/>
+        </w:rPr>
+      </w:pPr>
+      <w:r>
+        <w:rPr>
+          <w:rFonts w:ascii="Times" w:eastAsia="Times New Roman" w:hAnsi="Times" w:cs="Times"/>
           <w:kern w:val="0"/>
           <w:sz w:val="24"/>
           <w:szCs w:val="24"/>
@@ -60,7 +159,7 @@
         <w:spacing w:before="100" w:beforeAutospacing="1" w:after="100" w:afterAutospacing="1" w:line="240" w:lineRule="auto"/>
         <w:outlineLvl w:val="2"/>
         <w:rPr>
-          <w:rFonts w:ascii="Times New Roman" w:eastAsia="Times New Roman" w:hAnsi="Times New Roman" w:cs="Times New Roman"/>
+          <w:rFonts w:ascii="Times" w:eastAsia="Times New Roman" w:hAnsi="Times" w:cs="Times"/>
           <w:b/>
           <w:bCs/>
           <w:kern w:val="0"/>
@@ -72,7 +171,7 @@
       </w:pPr>
       <w:r>
         <w:rPr>
-          <w:rFonts w:ascii="Times New Roman" w:eastAsia="Times New Roman" w:hAnsi="Times New Roman" w:cs="Times New Roman"/>
+          <w:rFonts w:ascii="Times" w:eastAsia="Times New Roman" w:hAnsi="Times" w:cs="Times"/>
           <w:b/>
           <w:bCs/>
           <w:kern w:val="0"/>
@@ -81,24 +180,37 @@
           <w:lang w:eastAsia="pt-BR"/>
           <w14:ligatures w14:val="none"/>
         </w:rPr>
-        <w:t>Descrição do Problema</w:t>
+        <w:t>2.O</w:t>
+      </w:r>
+      <w:r>
+        <w:rPr>
+          <w:rFonts w:ascii="Times" w:eastAsia="Times New Roman" w:hAnsi="Times" w:cs="Times"/>
+          <w:b/>
+          <w:bCs/>
+          <w:kern w:val="0"/>
+          <w:sz w:val="27"/>
+          <w:szCs w:val="27"/>
+          <w:lang w:eastAsia="pt-BR"/>
+          <w14:ligatures w14:val="none"/>
+        </w:rPr>
+        <w:t>Problema</w:t>
       </w:r>
     </w:p>
     <w:p>
       <w:pPr>
         <w:spacing w:before="100" w:beforeAutospacing="1" w:after="100" w:afterAutospacing="1" w:line="240" w:lineRule="auto"/>
         <w:rPr>
-          <w:rFonts w:ascii="Times New Roman" w:eastAsia="Times New Roman" w:hAnsi="Times New Roman" w:cs="Times New Roman"/>
-          <w:kern w:val="0"/>
-          <w:sz w:val="24"/>
-          <w:szCs w:val="24"/>
-          <w:lang w:eastAsia="pt-BR"/>
-          <w14:ligatures w14:val="none"/>
-        </w:rPr>
-      </w:pPr>
-      <w:r>
-        <w:rPr>
-          <w:rFonts w:ascii="Times New Roman" w:eastAsia="Times New Roman" w:hAnsi="Times New Roman" w:cs="Times New Roman"/>
+          <w:rFonts w:ascii="Times" w:eastAsia="Times New Roman" w:hAnsi="Times" w:cs="Times"/>
+          <w:kern w:val="0"/>
+          <w:sz w:val="24"/>
+          <w:szCs w:val="24"/>
+          <w:lang w:eastAsia="pt-BR"/>
+          <w14:ligatures w14:val="none"/>
+        </w:rPr>
+      </w:pPr>
+      <w:r>
+        <w:rPr>
+          <w:rFonts w:ascii="Times" w:eastAsia="Times New Roman" w:hAnsi="Times" w:cs="Times"/>
           <w:kern w:val="0"/>
           <w:sz w:val="24"/>
           <w:szCs w:val="24"/>
@@ -113,7 +225,7 @@
         <w:spacing w:before="100" w:beforeAutospacing="1" w:after="100" w:afterAutospacing="1" w:line="240" w:lineRule="auto"/>
         <w:outlineLvl w:val="2"/>
         <w:rPr>
-          <w:rFonts w:ascii="Times New Roman" w:eastAsia="Times New Roman" w:hAnsi="Times New Roman" w:cs="Times New Roman"/>
+          <w:rFonts w:ascii="Times" w:eastAsia="Times New Roman" w:hAnsi="Times" w:cs="Times"/>
           <w:b/>
           <w:bCs/>
           <w:kern w:val="0"/>
@@ -125,7 +237,7 @@
       </w:pPr>
       <w:r>
         <w:rPr>
-          <w:rFonts w:ascii="Times New Roman" w:eastAsia="Times New Roman" w:hAnsi="Times New Roman" w:cs="Times New Roman"/>
+          <w:rFonts w:ascii="Times" w:eastAsia="Times New Roman" w:hAnsi="Times" w:cs="Times"/>
           <w:b/>
           <w:bCs/>
           <w:kern w:val="0"/>
@@ -134,7 +246,46 @@
           <w:lang w:eastAsia="pt-BR"/>
           <w14:ligatures w14:val="none"/>
         </w:rPr>
-        <w:t>Descrição da Solução</w:t>
+        <w:t xml:space="preserve">3.Processo </w:t>
+      </w:r>
+      <w:r>
+        <w:rPr>
+          <w:rFonts w:ascii="Times" w:eastAsia="Times New Roman" w:hAnsi="Times" w:cs="Times"/>
+          <w:b/>
+          <w:bCs/>
+          <w:kern w:val="0"/>
+          <w:sz w:val="27"/>
+          <w:szCs w:val="27"/>
+          <w:lang w:eastAsia="pt-BR"/>
+          <w14:ligatures w14:val="none"/>
+        </w:rPr>
+        <w:t>d</w:t>
+      </w:r>
+      <w:r>
+        <w:rPr>
+          <w:rFonts w:ascii="Times" w:eastAsia="Times New Roman" w:hAnsi="Times" w:cs="Times"/>
+          <w:b/>
+          <w:bCs/>
+          <w:kern w:val="0"/>
+          <w:sz w:val="27"/>
+          <w:szCs w:val="27"/>
+          <w:lang w:eastAsia="pt-BR"/>
+          <w14:ligatures w14:val="none"/>
+        </w:rPr>
+        <w:t>e</w:t>
+      </w:r>
+      <w:r>
+        <w:rPr>
+          <w:rFonts w:ascii="Times" w:eastAsia="Times New Roman" w:hAnsi="Times" w:cs="Times"/>
+          <w:b/>
+          <w:bCs/>
+          <w:kern w:val="0"/>
+          <w:sz w:val="27"/>
+          <w:szCs w:val="27"/>
+          <w:lang w:eastAsia="pt-BR"/>
+          <w14:ligatures w14:val="none"/>
+        </w:rPr>
+        <w:t xml:space="preserve"> Solução</w:t>
       </w:r>
     </w:p>
     <w:p>
@@ -142,19 +293,19 @@
         <w:spacing w:before="100" w:beforeAutospacing="1" w:after="100" w:afterAutospacing="1" w:line="240" w:lineRule="auto"/>
         <w:outlineLvl w:val="3"/>
         <w:rPr>
-          <w:rFonts w:ascii="Times New Roman" w:eastAsia="Times New Roman" w:hAnsi="Times New Roman" w:cs="Times New Roman"/>
-          <w:b/>
-          <w:bCs/>
-          <w:kern w:val="0"/>
-          <w:sz w:val="24"/>
-          <w:szCs w:val="24"/>
-          <w:lang w:eastAsia="pt-BR"/>
-          <w14:ligatures w14:val="none"/>
-        </w:rPr>
-      </w:pPr>
-      <w:r>
-        <w:rPr>
-          <w:rFonts w:ascii="Times New Roman" w:eastAsia="Times New Roman" w:hAnsi="Times New Roman" w:cs="Times New Roman"/>
+          <w:rFonts w:ascii="Times" w:eastAsia="Times New Roman" w:hAnsi="Times" w:cs="Times"/>
+          <w:b/>
+          <w:bCs/>
+          <w:kern w:val="0"/>
+          <w:sz w:val="24"/>
+          <w:szCs w:val="24"/>
+          <w:lang w:eastAsia="pt-BR"/>
+          <w14:ligatures w14:val="none"/>
+        </w:rPr>
+      </w:pPr>
+      <w:r>
+        <w:rPr>
+          <w:rFonts w:ascii="Times" w:eastAsia="Times New Roman" w:hAnsi="Times" w:cs="Times"/>
           <w:b/>
           <w:bCs/>
           <w:kern w:val="0"/>
@@ -170,17 +321,17 @@
       <w:pPr>
         <w:spacing w:before="100" w:beforeAutospacing="1" w:after="100" w:afterAutospacing="1" w:line="240" w:lineRule="auto"/>
         <w:rPr>
-          <w:rFonts w:ascii="Times New Roman" w:eastAsia="Times New Roman" w:hAnsi="Times New Roman" w:cs="Times New Roman"/>
-          <w:kern w:val="0"/>
-          <w:sz w:val="24"/>
-          <w:szCs w:val="24"/>
-          <w:lang w:eastAsia="pt-BR"/>
-          <w14:ligatures w14:val="none"/>
-        </w:rPr>
-      </w:pPr>
-      <w:r>
-        <w:rPr>
-          <w:rFonts w:ascii="Times New Roman" w:eastAsia="Times New Roman" w:hAnsi="Times New Roman" w:cs="Times New Roman"/>
+          <w:rFonts w:ascii="Times" w:eastAsia="Times New Roman" w:hAnsi="Times" w:cs="Times"/>
+          <w:kern w:val="0"/>
+          <w:sz w:val="24"/>
+          <w:szCs w:val="24"/>
+          <w:lang w:eastAsia="pt-BR"/>
+          <w14:ligatures w14:val="none"/>
+        </w:rPr>
+      </w:pPr>
+      <w:r>
+        <w:rPr>
+          <w:rFonts w:ascii="Times" w:eastAsia="Times New Roman" w:hAnsi="Times" w:cs="Times"/>
           <w:kern w:val="0"/>
           <w:sz w:val="24"/>
           <w:szCs w:val="24"/>
@@ -191,7 +342,7 @@
       </w:r>
       <w:r>
         <w:rPr>
-          <w:rFonts w:ascii="Courier New" w:eastAsia="Times New Roman" w:hAnsi="Courier New" w:cs="Courier New"/>
+          <w:rFonts w:ascii="Times" w:eastAsia="Times New Roman" w:hAnsi="Times" w:cs="Times"/>
           <w:kern w:val="0"/>
           <w:sz w:val="20"/>
           <w:szCs w:val="20"/>
@@ -202,7 +353,7 @@
       </w:r>
       <w:r>
         <w:rPr>
-          <w:rFonts w:ascii="Times New Roman" w:eastAsia="Times New Roman" w:hAnsi="Times New Roman" w:cs="Times New Roman"/>
+          <w:rFonts w:ascii="Times" w:eastAsia="Times New Roman" w:hAnsi="Times" w:cs="Times"/>
           <w:kern w:val="0"/>
           <w:sz w:val="24"/>
           <w:szCs w:val="24"/>
@@ -213,7 +364,7 @@
       </w:r>
       <w:r>
         <w:rPr>
-          <w:rFonts w:ascii="Courier New" w:eastAsia="Times New Roman" w:hAnsi="Courier New" w:cs="Courier New"/>
+          <w:rFonts w:ascii="Times" w:eastAsia="Times New Roman" w:hAnsi="Times" w:cs="Times"/>
           <w:kern w:val="0"/>
           <w:sz w:val="20"/>
           <w:szCs w:val="20"/>
@@ -224,7 +375,7 @@
       </w:r>
       <w:r>
         <w:rPr>
-          <w:rFonts w:ascii="Times New Roman" w:eastAsia="Times New Roman" w:hAnsi="Times New Roman" w:cs="Times New Roman"/>
+          <w:rFonts w:ascii="Times" w:eastAsia="Times New Roman" w:hAnsi="Times" w:cs="Times"/>
           <w:kern w:val="0"/>
           <w:sz w:val="24"/>
           <w:szCs w:val="24"/>
@@ -233,9 +384,10 @@
         </w:rPr>
         <w:t xml:space="preserve"> e </w:t>
       </w:r>
-      <w:r>
-        <w:rPr>
-          <w:rFonts w:ascii="Courier New" w:eastAsia="Times New Roman" w:hAnsi="Courier New" w:cs="Courier New"/>
+      <w:proofErr w:type="spellStart"/>
+      <w:r>
+        <w:rPr>
+          <w:rFonts w:ascii="Times" w:eastAsia="Times New Roman" w:hAnsi="Times" w:cs="Times"/>
           <w:kern w:val="0"/>
           <w:sz w:val="20"/>
           <w:szCs w:val="20"/>
@@ -244,9 +396,10 @@
         </w:rPr>
         <w:t>Main</w:t>
       </w:r>
-      <w:r>
-        <w:rPr>
-          <w:rFonts w:ascii="Times New Roman" w:eastAsia="Times New Roman" w:hAnsi="Times New Roman" w:cs="Times New Roman"/>
+      <w:proofErr w:type="spellEnd"/>
+      <w:r>
+        <w:rPr>
+          <w:rFonts w:ascii="Times" w:eastAsia="Times New Roman" w:hAnsi="Times" w:cs="Times"/>
           <w:kern w:val="0"/>
           <w:sz w:val="24"/>
           <w:szCs w:val="24"/>
@@ -260,17 +413,17 @@
       <w:pPr>
         <w:spacing w:before="100" w:beforeAutospacing="1" w:after="100" w:afterAutospacing="1" w:line="240" w:lineRule="auto"/>
         <w:rPr>
-          <w:rFonts w:ascii="Times New Roman" w:eastAsia="Times New Roman" w:hAnsi="Times New Roman" w:cs="Times New Roman"/>
-          <w:kern w:val="0"/>
-          <w:sz w:val="24"/>
-          <w:szCs w:val="24"/>
-          <w:lang w:eastAsia="pt-BR"/>
-          <w14:ligatures w14:val="none"/>
-        </w:rPr>
-      </w:pPr>
-      <w:r>
-        <w:rPr>
-          <w:rFonts w:ascii="Times New Roman" w:eastAsia="Times New Roman" w:hAnsi="Times New Roman" w:cs="Times New Roman"/>
+          <w:rFonts w:ascii="Times" w:eastAsia="Times New Roman" w:hAnsi="Times" w:cs="Times"/>
+          <w:kern w:val="0"/>
+          <w:sz w:val="24"/>
+          <w:szCs w:val="24"/>
+          <w:lang w:eastAsia="pt-BR"/>
+          <w14:ligatures w14:val="none"/>
+        </w:rPr>
+      </w:pPr>
+      <w:r>
+        <w:rPr>
+          <w:rFonts w:ascii="Times" w:eastAsia="Times New Roman" w:hAnsi="Times" w:cs="Times"/>
           <w:kern w:val="0"/>
           <w:sz w:val="24"/>
           <w:szCs w:val="24"/>
@@ -281,7 +434,7 @@
       </w:r>
       <w:r>
         <w:rPr>
-          <w:rFonts w:ascii="Courier New" w:eastAsia="Times New Roman" w:hAnsi="Courier New" w:cs="Courier New"/>
+          <w:rFonts w:ascii="Times" w:eastAsia="Times New Roman" w:hAnsi="Times" w:cs="Times"/>
           <w:kern w:val="0"/>
           <w:sz w:val="20"/>
           <w:szCs w:val="20"/>
@@ -292,7 +445,7 @@
       </w:r>
       <w:r>
         <w:rPr>
-          <w:rFonts w:ascii="Times New Roman" w:eastAsia="Times New Roman" w:hAnsi="Times New Roman" w:cs="Times New Roman"/>
+          <w:rFonts w:ascii="Times" w:eastAsia="Times New Roman" w:hAnsi="Times" w:cs="Times"/>
           <w:kern w:val="0"/>
           <w:sz w:val="24"/>
           <w:szCs w:val="24"/>
@@ -303,7 +456,7 @@
       </w:r>
       <w:r>
         <w:rPr>
-          <w:rFonts w:ascii="Courier New" w:eastAsia="Times New Roman" w:hAnsi="Courier New" w:cs="Courier New"/>
+          <w:rFonts w:ascii="Times" w:eastAsia="Times New Roman" w:hAnsi="Times" w:cs="Times"/>
           <w:kern w:val="0"/>
           <w:sz w:val="20"/>
           <w:szCs w:val="20"/>
@@ -314,7 +467,7 @@
       </w:r>
       <w:r>
         <w:rPr>
-          <w:rFonts w:ascii="Times New Roman" w:eastAsia="Times New Roman" w:hAnsi="Times New Roman" w:cs="Times New Roman"/>
+          <w:rFonts w:ascii="Times" w:eastAsia="Times New Roman" w:hAnsi="Times" w:cs="Times"/>
           <w:kern w:val="0"/>
           <w:sz w:val="24"/>
           <w:szCs w:val="24"/>
@@ -323,9 +476,10 @@
         </w:rPr>
         <w:t xml:space="preserve"> é responsável por ler um arquivo contendo as dimensões das caixas, armazená-las em uma lista, ordená-las e calcular a maior sequência de caixas aninhadas usando programação dinâmica. Por fim, a classe </w:t>
       </w:r>
-      <w:r>
-        <w:rPr>
-          <w:rFonts w:ascii="Courier New" w:eastAsia="Times New Roman" w:hAnsi="Courier New" w:cs="Courier New"/>
+      <w:proofErr w:type="spellStart"/>
+      <w:r>
+        <w:rPr>
+          <w:rFonts w:ascii="Times" w:eastAsia="Times New Roman" w:hAnsi="Times" w:cs="Times"/>
           <w:kern w:val="0"/>
           <w:sz w:val="20"/>
           <w:szCs w:val="20"/>
@@ -334,9 +488,10 @@
         </w:rPr>
         <w:t>Main</w:t>
       </w:r>
-      <w:r>
-        <w:rPr>
-          <w:rFonts w:ascii="Times New Roman" w:eastAsia="Times New Roman" w:hAnsi="Times New Roman" w:cs="Times New Roman"/>
+      <w:proofErr w:type="spellEnd"/>
+      <w:r>
+        <w:rPr>
+          <w:rFonts w:ascii="Times" w:eastAsia="Times New Roman" w:hAnsi="Times" w:cs="Times"/>
           <w:kern w:val="0"/>
           <w:sz w:val="24"/>
           <w:szCs w:val="24"/>
@@ -345,9 +500,10 @@
         </w:rPr>
         <w:t xml:space="preserve"> contém o método </w:t>
       </w:r>
-      <w:r>
-        <w:rPr>
-          <w:rFonts w:ascii="Courier New" w:eastAsia="Times New Roman" w:hAnsi="Courier New" w:cs="Courier New"/>
+      <w:proofErr w:type="spellStart"/>
+      <w:r>
+        <w:rPr>
+          <w:rFonts w:ascii="Times" w:eastAsia="Times New Roman" w:hAnsi="Times" w:cs="Times"/>
           <w:kern w:val="0"/>
           <w:sz w:val="20"/>
           <w:szCs w:val="20"/>
@@ -356,9 +512,10 @@
         </w:rPr>
         <w:t>main</w:t>
       </w:r>
-      <w:r>
-        <w:rPr>
-          <w:rFonts w:ascii="Times New Roman" w:eastAsia="Times New Roman" w:hAnsi="Times New Roman" w:cs="Times New Roman"/>
+      <w:proofErr w:type="spellEnd"/>
+      <w:r>
+        <w:rPr>
+          <w:rFonts w:ascii="Times" w:eastAsia="Times New Roman" w:hAnsi="Times" w:cs="Times"/>
           <w:kern w:val="0"/>
           <w:sz w:val="24"/>
           <w:szCs w:val="24"/>
@@ -369,7 +526,7 @@
       </w:r>
       <w:r>
         <w:rPr>
-          <w:rFonts w:ascii="Courier New" w:eastAsia="Times New Roman" w:hAnsi="Courier New" w:cs="Courier New"/>
+          <w:rFonts w:ascii="Times" w:eastAsia="Times New Roman" w:hAnsi="Times" w:cs="Times"/>
           <w:kern w:val="0"/>
           <w:sz w:val="20"/>
           <w:szCs w:val="20"/>
@@ -380,7 +537,7 @@
       </w:r>
       <w:r>
         <w:rPr>
-          <w:rFonts w:ascii="Times New Roman" w:eastAsia="Times New Roman" w:hAnsi="Times New Roman" w:cs="Times New Roman"/>
+          <w:rFonts w:ascii="Times" w:eastAsia="Times New Roman" w:hAnsi="Times" w:cs="Times"/>
           <w:kern w:val="0"/>
           <w:sz w:val="24"/>
           <w:szCs w:val="24"/>
@@ -395,19 +552,19 @@
         <w:spacing w:before="100" w:beforeAutospacing="1" w:after="100" w:afterAutospacing="1" w:line="240" w:lineRule="auto"/>
         <w:outlineLvl w:val="3"/>
         <w:rPr>
-          <w:rFonts w:ascii="Times New Roman" w:eastAsia="Times New Roman" w:hAnsi="Times New Roman" w:cs="Times New Roman"/>
-          <w:b/>
-          <w:bCs/>
-          <w:kern w:val="0"/>
-          <w:sz w:val="24"/>
-          <w:szCs w:val="24"/>
-          <w:lang w:eastAsia="pt-BR"/>
-          <w14:ligatures w14:val="none"/>
-        </w:rPr>
-      </w:pPr>
-      <w:r>
-        <w:rPr>
-          <w:rFonts w:ascii="Times New Roman" w:eastAsia="Times New Roman" w:hAnsi="Times New Roman" w:cs="Times New Roman"/>
+          <w:rFonts w:ascii="Times" w:eastAsia="Times New Roman" w:hAnsi="Times" w:cs="Times"/>
+          <w:b/>
+          <w:bCs/>
+          <w:kern w:val="0"/>
+          <w:sz w:val="24"/>
+          <w:szCs w:val="24"/>
+          <w:lang w:eastAsia="pt-BR"/>
+          <w14:ligatures w14:val="none"/>
+        </w:rPr>
+      </w:pPr>
+      <w:r>
+        <w:rPr>
+          <w:rFonts w:ascii="Times" w:eastAsia="Times New Roman" w:hAnsi="Times" w:cs="Times"/>
           <w:b/>
           <w:bCs/>
           <w:kern w:val="0"/>
@@ -423,17 +580,17 @@
       <w:pPr>
         <w:spacing w:before="100" w:beforeAutospacing="1" w:after="100" w:afterAutospacing="1" w:line="240" w:lineRule="auto"/>
         <w:rPr>
-          <w:rFonts w:ascii="Times New Roman" w:eastAsia="Times New Roman" w:hAnsi="Times New Roman" w:cs="Times New Roman"/>
-          <w:kern w:val="0"/>
-          <w:sz w:val="24"/>
-          <w:szCs w:val="24"/>
-          <w:lang w:eastAsia="pt-BR"/>
-          <w14:ligatures w14:val="none"/>
-        </w:rPr>
-      </w:pPr>
-      <w:r>
-        <w:rPr>
-          <w:rFonts w:ascii="Times New Roman" w:eastAsia="Times New Roman" w:hAnsi="Times New Roman" w:cs="Times New Roman"/>
+          <w:rFonts w:ascii="Times" w:eastAsia="Times New Roman" w:hAnsi="Times" w:cs="Times"/>
+          <w:kern w:val="0"/>
+          <w:sz w:val="24"/>
+          <w:szCs w:val="24"/>
+          <w:lang w:eastAsia="pt-BR"/>
+          <w14:ligatures w14:val="none"/>
+        </w:rPr>
+      </w:pPr>
+      <w:r>
+        <w:rPr>
+          <w:rFonts w:ascii="Times" w:eastAsia="Times New Roman" w:hAnsi="Times" w:cs="Times"/>
           <w:kern w:val="0"/>
           <w:sz w:val="24"/>
           <w:szCs w:val="24"/>
@@ -444,7 +601,7 @@
       </w:r>
       <w:r>
         <w:rPr>
-          <w:rFonts w:ascii="Courier New" w:eastAsia="Times New Roman" w:hAnsi="Courier New" w:cs="Courier New"/>
+          <w:rFonts w:ascii="Times" w:eastAsia="Times New Roman" w:hAnsi="Times" w:cs="Times"/>
           <w:kern w:val="0"/>
           <w:sz w:val="20"/>
           <w:szCs w:val="20"/>
@@ -455,7 +612,7 @@
       </w:r>
       <w:r>
         <w:rPr>
-          <w:rFonts w:ascii="Times New Roman" w:eastAsia="Times New Roman" w:hAnsi="Times New Roman" w:cs="Times New Roman"/>
+          <w:rFonts w:ascii="Times" w:eastAsia="Times New Roman" w:hAnsi="Times" w:cs="Times"/>
           <w:kern w:val="0"/>
           <w:sz w:val="24"/>
           <w:szCs w:val="24"/>
@@ -466,7 +623,7 @@
       </w:r>
       <w:r>
         <w:rPr>
-          <w:rFonts w:ascii="Courier New" w:eastAsia="Times New Roman" w:hAnsi="Courier New" w:cs="Courier New"/>
+          <w:rFonts w:ascii="Times" w:eastAsia="Times New Roman" w:hAnsi="Times" w:cs="Times"/>
           <w:kern w:val="0"/>
           <w:sz w:val="20"/>
           <w:szCs w:val="20"/>
@@ -477,7 +634,7 @@
       </w:r>
       <w:r>
         <w:rPr>
-          <w:rFonts w:ascii="Times New Roman" w:eastAsia="Times New Roman" w:hAnsi="Times New Roman" w:cs="Times New Roman"/>
+          <w:rFonts w:ascii="Times" w:eastAsia="Times New Roman" w:hAnsi="Times" w:cs="Times"/>
           <w:kern w:val="0"/>
           <w:sz w:val="24"/>
           <w:szCs w:val="24"/>
@@ -486,9 +643,10 @@
         </w:rPr>
         <w:t xml:space="preserve"> utiliza </w:t>
       </w:r>
-      <w:r>
-        <w:rPr>
-          <w:rFonts w:ascii="Courier New" w:eastAsia="Times New Roman" w:hAnsi="Courier New" w:cs="Courier New"/>
+      <w:proofErr w:type="spellStart"/>
+      <w:r>
+        <w:rPr>
+          <w:rFonts w:ascii="Times" w:eastAsia="Times New Roman" w:hAnsi="Times" w:cs="Times"/>
           <w:kern w:val="0"/>
           <w:sz w:val="20"/>
           <w:szCs w:val="20"/>
@@ -497,9 +655,10 @@
         </w:rPr>
         <w:t>BufferedReader</w:t>
       </w:r>
-      <w:r>
-        <w:rPr>
-          <w:rFonts w:ascii="Times New Roman" w:eastAsia="Times New Roman" w:hAnsi="Times New Roman" w:cs="Times New Roman"/>
+      <w:proofErr w:type="spellEnd"/>
+      <w:r>
+        <w:rPr>
+          <w:rFonts w:ascii="Times" w:eastAsia="Times New Roman" w:hAnsi="Times" w:cs="Times"/>
           <w:kern w:val="0"/>
           <w:sz w:val="24"/>
           <w:szCs w:val="24"/>
@@ -510,7 +669,7 @@
       </w:r>
       <w:r>
         <w:rPr>
-          <w:rFonts w:ascii="Courier New" w:eastAsia="Times New Roman" w:hAnsi="Courier New" w:cs="Courier New"/>
+          <w:rFonts w:ascii="Times" w:eastAsia="Times New Roman" w:hAnsi="Times" w:cs="Times"/>
           <w:kern w:val="0"/>
           <w:sz w:val="20"/>
           <w:szCs w:val="20"/>
@@ -521,7 +680,7 @@
       </w:r>
       <w:r>
         <w:rPr>
-          <w:rFonts w:ascii="Times New Roman" w:eastAsia="Times New Roman" w:hAnsi="Times New Roman" w:cs="Times New Roman"/>
+          <w:rFonts w:ascii="Times" w:eastAsia="Times New Roman" w:hAnsi="Times" w:cs="Times"/>
           <w:kern w:val="0"/>
           <w:sz w:val="24"/>
           <w:szCs w:val="24"/>
@@ -530,9 +689,10 @@
         </w:rPr>
         <w:t xml:space="preserve"> com base nas dimensões lidas e as armazena em uma lista. Posteriormente, as caixas são ordenadas usando </w:t>
       </w:r>
-      <w:r>
-        <w:rPr>
-          <w:rFonts w:ascii="Courier New" w:eastAsia="Times New Roman" w:hAnsi="Courier New" w:cs="Courier New"/>
+      <w:proofErr w:type="spellStart"/>
+      <w:r>
+        <w:rPr>
+          <w:rFonts w:ascii="Times" w:eastAsia="Times New Roman" w:hAnsi="Times" w:cs="Times"/>
           <w:kern w:val="0"/>
           <w:sz w:val="20"/>
           <w:szCs w:val="20"/>
@@ -541,16 +701,29 @@
         </w:rPr>
         <w:t>Collections.sort</w:t>
       </w:r>
-      <w:r>
-        <w:rPr>
-          <w:rFonts w:ascii="Times New Roman" w:eastAsia="Times New Roman" w:hAnsi="Times New Roman" w:cs="Times New Roman"/>
-          <w:kern w:val="0"/>
-          <w:sz w:val="24"/>
-          <w:szCs w:val="24"/>
-          <w:lang w:eastAsia="pt-BR"/>
-          <w14:ligatures w14:val="none"/>
-        </w:rPr>
-        <w:t xml:space="preserve"> e a programação dinâmica é empregada para calcular o comprimento da maior sequência aninhada.</w:t>
+      <w:proofErr w:type="spellEnd"/>
+      <w:r>
+        <w:rPr>
+          <w:rFonts w:ascii="Times" w:eastAsia="Times New Roman" w:hAnsi="Times" w:cs="Times"/>
+          <w:kern w:val="0"/>
+          <w:sz w:val="24"/>
+          <w:szCs w:val="24"/>
+          <w:lang w:eastAsia="pt-BR"/>
+          <w14:ligatures w14:val="none"/>
+        </w:rPr>
+        <w:t xml:space="preserve"> e </w:t>
+      </w:r>
+      <w:r>
+        <w:rPr>
+          <w:rFonts w:ascii="Times" w:eastAsia="Times New Roman" w:hAnsi="Times" w:cs="Times"/>
+          <w:kern w:val="0"/>
+          <w:sz w:val="24"/>
+          <w:szCs w:val="24"/>
+          <w:lang w:eastAsia="pt-BR"/>
+          <w14:ligatures w14:val="none"/>
+        </w:rPr>
+        <w:lastRenderedPageBreak/>
+        <w:t>a programação dinâmica é empregada para calcular o comprimento da maior sequência aninhada.</w:t>
       </w:r>
     </w:p>
     <w:p>
@@ -558,7 +731,7 @@
         <w:spacing w:before="100" w:beforeAutospacing="1" w:after="100" w:afterAutospacing="1" w:line="240" w:lineRule="auto"/>
         <w:outlineLvl w:val="2"/>
         <w:rPr>
-          <w:rFonts w:ascii="Times New Roman" w:eastAsia="Times New Roman" w:hAnsi="Times New Roman" w:cs="Times New Roman"/>
+          <w:rFonts w:ascii="Times" w:eastAsia="Times New Roman" w:hAnsi="Times" w:cs="Times"/>
           <w:b/>
           <w:bCs/>
           <w:kern w:val="0"/>
@@ -570,7 +743,7 @@
       </w:pPr>
       <w:r>
         <w:rPr>
-          <w:rFonts w:ascii="Times New Roman" w:eastAsia="Times New Roman" w:hAnsi="Times New Roman" w:cs="Times New Roman"/>
+          <w:rFonts w:ascii="Times" w:eastAsia="Times New Roman" w:hAnsi="Times" w:cs="Times"/>
           <w:b/>
           <w:bCs/>
           <w:kern w:val="0"/>
@@ -579,6 +752,19 @@
           <w:lang w:eastAsia="pt-BR"/>
           <w14:ligatures w14:val="none"/>
         </w:rPr>
+        <w:t>4.</w:t>
+      </w:r>
+      <w:r>
+        <w:rPr>
+          <w:rFonts w:ascii="Times" w:eastAsia="Times New Roman" w:hAnsi="Times" w:cs="Times"/>
+          <w:b/>
+          <w:bCs/>
+          <w:kern w:val="0"/>
+          <w:sz w:val="27"/>
+          <w:szCs w:val="27"/>
+          <w:lang w:eastAsia="pt-BR"/>
+          <w14:ligatures w14:val="none"/>
+        </w:rPr>
         <w:t>Testes Realizados</w:t>
       </w:r>
     </w:p>
@@ -586,17 +772,17 @@
       <w:pPr>
         <w:spacing w:before="100" w:beforeAutospacing="1" w:after="100" w:afterAutospacing="1" w:line="240" w:lineRule="auto"/>
         <w:rPr>
-          <w:rFonts w:ascii="Times New Roman" w:eastAsia="Times New Roman" w:hAnsi="Times New Roman" w:cs="Times New Roman"/>
-          <w:kern w:val="0"/>
-          <w:sz w:val="24"/>
-          <w:szCs w:val="24"/>
-          <w:lang w:eastAsia="pt-BR"/>
-          <w14:ligatures w14:val="none"/>
-        </w:rPr>
-      </w:pPr>
-      <w:r>
-        <w:rPr>
-          <w:rFonts w:ascii="Times New Roman" w:eastAsia="Times New Roman" w:hAnsi="Times New Roman" w:cs="Times New Roman"/>
+          <w:rFonts w:ascii="Times" w:eastAsia="Times New Roman" w:hAnsi="Times" w:cs="Times"/>
+          <w:kern w:val="0"/>
+          <w:sz w:val="24"/>
+          <w:szCs w:val="24"/>
+          <w:lang w:eastAsia="pt-BR"/>
+          <w14:ligatures w14:val="none"/>
+        </w:rPr>
+      </w:pPr>
+      <w:r>
+        <w:rPr>
+          <w:rFonts w:ascii="Times" w:eastAsia="Times New Roman" w:hAnsi="Times" w:cs="Times"/>
           <w:kern w:val="0"/>
           <w:sz w:val="24"/>
           <w:szCs w:val="24"/>
@@ -611,7 +797,7 @@
         <w:spacing w:before="100" w:beforeAutospacing="1" w:after="100" w:afterAutospacing="1" w:line="240" w:lineRule="auto"/>
         <w:outlineLvl w:val="2"/>
         <w:rPr>
-          <w:rFonts w:ascii="Times New Roman" w:eastAsia="Times New Roman" w:hAnsi="Times New Roman" w:cs="Times New Roman"/>
+          <w:rFonts w:ascii="Times" w:eastAsia="Times New Roman" w:hAnsi="Times" w:cs="Times"/>
           <w:b/>
           <w:bCs/>
           <w:kern w:val="0"/>
@@ -623,7 +809,7 @@
       </w:pPr>
       <w:r>
         <w:rPr>
-          <w:rFonts w:ascii="Times New Roman" w:eastAsia="Times New Roman" w:hAnsi="Times New Roman" w:cs="Times New Roman"/>
+          <w:rFonts w:ascii="Times" w:eastAsia="Times New Roman" w:hAnsi="Times" w:cs="Times"/>
           <w:b/>
           <w:bCs/>
           <w:kern w:val="0"/>
@@ -632,7 +818,6 @@
           <w:lang w:eastAsia="pt-BR"/>
           <w14:ligatures w14:val="none"/>
         </w:rPr>
-        <w:lastRenderedPageBreak/>
         <w:t>Resultados e Conclusões</w:t>
       </w:r>
     </w:p>
@@ -640,17 +825,17 @@
       <w:pPr>
         <w:spacing w:before="100" w:beforeAutospacing="1" w:after="100" w:afterAutospacing="1" w:line="240" w:lineRule="auto"/>
         <w:rPr>
-          <w:rFonts w:ascii="Times New Roman" w:eastAsia="Times New Roman" w:hAnsi="Times New Roman" w:cs="Times New Roman"/>
-          <w:kern w:val="0"/>
-          <w:sz w:val="24"/>
-          <w:szCs w:val="24"/>
-          <w:lang w:eastAsia="pt-BR"/>
-          <w14:ligatures w14:val="none"/>
-        </w:rPr>
-      </w:pPr>
-      <w:r>
-        <w:rPr>
-          <w:rFonts w:ascii="Times New Roman" w:eastAsia="Times New Roman" w:hAnsi="Times New Roman" w:cs="Times New Roman"/>
+          <w:rFonts w:ascii="Times" w:eastAsia="Times New Roman" w:hAnsi="Times" w:cs="Times"/>
+          <w:kern w:val="0"/>
+          <w:sz w:val="24"/>
+          <w:szCs w:val="24"/>
+          <w:lang w:eastAsia="pt-BR"/>
+          <w14:ligatures w14:val="none"/>
+        </w:rPr>
+      </w:pPr>
+      <w:r>
+        <w:rPr>
+          <w:rFonts w:ascii="Times" w:eastAsia="Times New Roman" w:hAnsi="Times" w:cs="Times"/>
           <w:kern w:val="0"/>
           <w:sz w:val="24"/>
           <w:szCs w:val="24"/>
@@ -665,7 +850,7 @@
         <w:spacing w:before="100" w:beforeAutospacing="1" w:after="100" w:afterAutospacing="1" w:line="240" w:lineRule="auto"/>
         <w:outlineLvl w:val="2"/>
         <w:rPr>
-          <w:rFonts w:ascii="Times New Roman" w:eastAsia="Times New Roman" w:hAnsi="Times New Roman" w:cs="Times New Roman"/>
+          <w:rFonts w:ascii="Times" w:eastAsia="Times New Roman" w:hAnsi="Times" w:cs="Times"/>
           <w:b/>
           <w:bCs/>
           <w:kern w:val="0"/>
@@ -677,7 +862,7 @@
       </w:pPr>
       <w:r>
         <w:rPr>
-          <w:rFonts w:ascii="Times New Roman" w:eastAsia="Times New Roman" w:hAnsi="Times New Roman" w:cs="Times New Roman"/>
+          <w:rFonts w:ascii="Times" w:eastAsia="Times New Roman" w:hAnsi="Times" w:cs="Times"/>
           <w:b/>
           <w:bCs/>
           <w:kern w:val="0"/>
@@ -693,17 +878,17 @@
       <w:pPr>
         <w:spacing w:before="100" w:beforeAutospacing="1" w:after="100" w:afterAutospacing="1" w:line="240" w:lineRule="auto"/>
         <w:rPr>
-          <w:rFonts w:ascii="Times New Roman" w:eastAsia="Times New Roman" w:hAnsi="Times New Roman" w:cs="Times New Roman"/>
-          <w:kern w:val="0"/>
-          <w:sz w:val="24"/>
-          <w:szCs w:val="24"/>
-          <w:lang w:eastAsia="pt-BR"/>
-          <w14:ligatures w14:val="none"/>
-        </w:rPr>
-      </w:pPr>
-      <w:r>
-        <w:rPr>
-          <w:rFonts w:ascii="Times New Roman" w:eastAsia="Times New Roman" w:hAnsi="Times New Roman" w:cs="Times New Roman"/>
+          <w:rFonts w:ascii="Times" w:eastAsia="Times New Roman" w:hAnsi="Times" w:cs="Times"/>
+          <w:kern w:val="0"/>
+          <w:sz w:val="24"/>
+          <w:szCs w:val="24"/>
+          <w:lang w:eastAsia="pt-BR"/>
+          <w14:ligatures w14:val="none"/>
+        </w:rPr>
+      </w:pPr>
+      <w:r>
+        <w:rPr>
+          <w:rFonts w:ascii="Times" w:eastAsia="Times New Roman" w:hAnsi="Times" w:cs="Times"/>
           <w:kern w:val="0"/>
           <w:sz w:val="24"/>
           <w:szCs w:val="24"/>
@@ -721,17 +906,17 @@
         </w:numPr>
         <w:spacing w:before="100" w:beforeAutospacing="1" w:after="100" w:afterAutospacing="1" w:line="240" w:lineRule="auto"/>
         <w:rPr>
-          <w:rFonts w:ascii="Times New Roman" w:eastAsia="Times New Roman" w:hAnsi="Times New Roman" w:cs="Times New Roman"/>
-          <w:kern w:val="0"/>
-          <w:sz w:val="24"/>
-          <w:szCs w:val="24"/>
-          <w:lang w:eastAsia="pt-BR"/>
-          <w14:ligatures w14:val="none"/>
-        </w:rPr>
-      </w:pPr>
-      <w:r>
-        <w:rPr>
-          <w:rFonts w:ascii="Times New Roman" w:eastAsia="Times New Roman" w:hAnsi="Times New Roman" w:cs="Times New Roman"/>
+          <w:rFonts w:ascii="Times" w:eastAsia="Times New Roman" w:hAnsi="Times" w:cs="Times"/>
+          <w:kern w:val="0"/>
+          <w:sz w:val="24"/>
+          <w:szCs w:val="24"/>
+          <w:lang w:eastAsia="pt-BR"/>
+          <w14:ligatures w14:val="none"/>
+        </w:rPr>
+      </w:pPr>
+      <w:r>
+        <w:rPr>
+          <w:rFonts w:ascii="Times" w:eastAsia="Times New Roman" w:hAnsi="Times" w:cs="Times"/>
           <w:kern w:val="0"/>
           <w:sz w:val="24"/>
           <w:szCs w:val="24"/>
@@ -749,17 +934,17 @@
         </w:numPr>
         <w:spacing w:before="100" w:beforeAutospacing="1" w:after="100" w:afterAutospacing="1" w:line="240" w:lineRule="auto"/>
         <w:rPr>
-          <w:rFonts w:ascii="Times New Roman" w:eastAsia="Times New Roman" w:hAnsi="Times New Roman" w:cs="Times New Roman"/>
-          <w:kern w:val="0"/>
-          <w:sz w:val="24"/>
-          <w:szCs w:val="24"/>
-          <w:lang w:eastAsia="pt-BR"/>
-          <w14:ligatures w14:val="none"/>
-        </w:rPr>
-      </w:pPr>
-      <w:r>
-        <w:rPr>
-          <w:rFonts w:ascii="Times New Roman" w:eastAsia="Times New Roman" w:hAnsi="Times New Roman" w:cs="Times New Roman"/>
+          <w:rFonts w:ascii="Times" w:eastAsia="Times New Roman" w:hAnsi="Times" w:cs="Times"/>
+          <w:kern w:val="0"/>
+          <w:sz w:val="24"/>
+          <w:szCs w:val="24"/>
+          <w:lang w:eastAsia="pt-BR"/>
+          <w14:ligatures w14:val="none"/>
+        </w:rPr>
+      </w:pPr>
+      <w:r>
+        <w:rPr>
+          <w:rFonts w:ascii="Times" w:eastAsia="Times New Roman" w:hAnsi="Times" w:cs="Times"/>
           <w:kern w:val="0"/>
           <w:sz w:val="24"/>
           <w:szCs w:val="24"/>
@@ -777,17 +962,17 @@
         </w:numPr>
         <w:spacing w:before="100" w:beforeAutospacing="1" w:after="100" w:afterAutospacing="1" w:line="240" w:lineRule="auto"/>
         <w:rPr>
-          <w:rFonts w:ascii="Times New Roman" w:eastAsia="Times New Roman" w:hAnsi="Times New Roman" w:cs="Times New Roman"/>
-          <w:kern w:val="0"/>
-          <w:sz w:val="24"/>
-          <w:szCs w:val="24"/>
-          <w:lang w:eastAsia="pt-BR"/>
-          <w14:ligatures w14:val="none"/>
-        </w:rPr>
-      </w:pPr>
-      <w:r>
-        <w:rPr>
-          <w:rFonts w:ascii="Times New Roman" w:eastAsia="Times New Roman" w:hAnsi="Times New Roman" w:cs="Times New Roman"/>
+          <w:rFonts w:ascii="Times" w:eastAsia="Times New Roman" w:hAnsi="Times" w:cs="Times"/>
+          <w:kern w:val="0"/>
+          <w:sz w:val="24"/>
+          <w:szCs w:val="24"/>
+          <w:lang w:eastAsia="pt-BR"/>
+          <w14:ligatures w14:val="none"/>
+        </w:rPr>
+      </w:pPr>
+      <w:r>
+        <w:rPr>
+          <w:rFonts w:ascii="Times" w:eastAsia="Times New Roman" w:hAnsi="Times" w:cs="Times"/>
           <w:kern w:val="0"/>
           <w:sz w:val="24"/>
           <w:szCs w:val="24"/>
@@ -802,7 +987,7 @@
         <w:spacing w:before="100" w:beforeAutospacing="1" w:after="100" w:afterAutospacing="1" w:line="240" w:lineRule="auto"/>
         <w:outlineLvl w:val="2"/>
         <w:rPr>
-          <w:rFonts w:ascii="Times New Roman" w:eastAsia="Times New Roman" w:hAnsi="Times New Roman" w:cs="Times New Roman"/>
+          <w:rFonts w:ascii="Times" w:eastAsia="Times New Roman" w:hAnsi="Times" w:cs="Times"/>
           <w:b/>
           <w:bCs/>
           <w:kern w:val="0"/>
@@ -814,7 +999,7 @@
       </w:pPr>
       <w:r>
         <w:rPr>
-          <w:rFonts w:ascii="Times New Roman" w:eastAsia="Times New Roman" w:hAnsi="Times New Roman" w:cs="Times New Roman"/>
+          <w:rFonts w:ascii="Times" w:eastAsia="Times New Roman" w:hAnsi="Times" w:cs="Times"/>
           <w:b/>
           <w:bCs/>
           <w:kern w:val="0"/>
@@ -830,17 +1015,17 @@
       <w:pPr>
         <w:spacing w:before="100" w:beforeAutospacing="1" w:after="100" w:afterAutospacing="1" w:line="240" w:lineRule="auto"/>
         <w:rPr>
-          <w:rFonts w:ascii="Times New Roman" w:eastAsia="Times New Roman" w:hAnsi="Times New Roman" w:cs="Times New Roman"/>
-          <w:kern w:val="0"/>
-          <w:sz w:val="24"/>
-          <w:szCs w:val="24"/>
-          <w:lang w:eastAsia="pt-BR"/>
-          <w14:ligatures w14:val="none"/>
-        </w:rPr>
-      </w:pPr>
-      <w:r>
-        <w:rPr>
-          <w:rFonts w:ascii="Times New Roman" w:eastAsia="Times New Roman" w:hAnsi="Times New Roman" w:cs="Times New Roman"/>
+          <w:rFonts w:ascii="Times" w:eastAsia="Times New Roman" w:hAnsi="Times" w:cs="Times"/>
+          <w:kern w:val="0"/>
+          <w:sz w:val="24"/>
+          <w:szCs w:val="24"/>
+          <w:lang w:eastAsia="pt-BR"/>
+          <w14:ligatures w14:val="none"/>
+        </w:rPr>
+      </w:pPr>
+      <w:r>
+        <w:rPr>
+          <w:rFonts w:ascii="Times" w:eastAsia="Times New Roman" w:hAnsi="Times" w:cs="Times"/>
           <w:kern w:val="0"/>
           <w:sz w:val="24"/>
           <w:szCs w:val="24"/>
@@ -854,17 +1039,17 @@
       <w:pPr>
         <w:spacing w:before="100" w:beforeAutospacing="1" w:after="100" w:afterAutospacing="1" w:line="240" w:lineRule="auto"/>
         <w:rPr>
-          <w:rFonts w:ascii="Times New Roman" w:eastAsia="Times New Roman" w:hAnsi="Times New Roman" w:cs="Times New Roman"/>
-          <w:kern w:val="0"/>
-          <w:sz w:val="24"/>
-          <w:szCs w:val="24"/>
-          <w:lang w:eastAsia="pt-BR"/>
-          <w14:ligatures w14:val="none"/>
-        </w:rPr>
-      </w:pPr>
-      <w:r>
-        <w:rPr>
-          <w:rFonts w:ascii="Times New Roman" w:eastAsia="Times New Roman" w:hAnsi="Times New Roman" w:cs="Times New Roman"/>
+          <w:rFonts w:ascii="Times" w:eastAsia="Times New Roman" w:hAnsi="Times" w:cs="Times"/>
+          <w:kern w:val="0"/>
+          <w:sz w:val="24"/>
+          <w:szCs w:val="24"/>
+          <w:lang w:eastAsia="pt-BR"/>
+          <w14:ligatures w14:val="none"/>
+        </w:rPr>
+      </w:pPr>
+      <w:r>
+        <w:rPr>
+          <w:rFonts w:ascii="Times" w:eastAsia="Times New Roman" w:hAnsi="Times" w:cs="Times"/>
           <w:noProof/>
           <w:kern w:val="0"/>
           <w:sz w:val="24"/>
@@ -873,7 +1058,7 @@
         </w:rPr>
         <w:lastRenderedPageBreak/>
         <w:drawing>
-          <wp:inline distT="0" distB="0" distL="0" distR="0" wp14:anchorId="52502AEC" wp14:editId="6E33B8B3">
+          <wp:inline distT="0" distB="0" distL="0" distR="0" wp14:anchorId="52502AEC" wp14:editId="2110CFAB">
             <wp:extent cx="4269740" cy="8892540"/>
             <wp:effectExtent l="0" t="0" r="0" b="3810"/>
             <wp:docPr id="1684882652" name="Imagem 1"/>
@@ -919,17 +1104,17 @@
       <w:pPr>
         <w:spacing w:before="100" w:beforeAutospacing="1" w:after="100" w:afterAutospacing="1" w:line="240" w:lineRule="auto"/>
         <w:rPr>
-          <w:rFonts w:ascii="Times New Roman" w:eastAsia="Times New Roman" w:hAnsi="Times New Roman" w:cs="Times New Roman"/>
-          <w:kern w:val="0"/>
-          <w:sz w:val="24"/>
-          <w:szCs w:val="24"/>
-          <w:lang w:eastAsia="pt-BR"/>
-          <w14:ligatures w14:val="none"/>
-        </w:rPr>
-      </w:pPr>
-      <w:r>
-        <w:rPr>
-          <w:rFonts w:ascii="Times New Roman" w:eastAsia="Times New Roman" w:hAnsi="Times New Roman" w:cs="Times New Roman"/>
+          <w:rFonts w:ascii="Times" w:eastAsia="Times New Roman" w:hAnsi="Times" w:cs="Times"/>
+          <w:kern w:val="0"/>
+          <w:sz w:val="24"/>
+          <w:szCs w:val="24"/>
+          <w:lang w:eastAsia="pt-BR"/>
+          <w14:ligatures w14:val="none"/>
+        </w:rPr>
+      </w:pPr>
+      <w:r>
+        <w:rPr>
+          <w:rFonts w:ascii="Times" w:eastAsia="Times New Roman" w:hAnsi="Times" w:cs="Times"/>
           <w:noProof/>
           <w:kern w:val="0"/>
           <w:sz w:val="24"/>
@@ -938,7 +1123,7 @@
         </w:rPr>
         <w:lastRenderedPageBreak/>
         <w:drawing>
-          <wp:inline distT="0" distB="0" distL="0" distR="0" wp14:anchorId="7F5A9D7E" wp14:editId="1352E54F">
+          <wp:inline distT="0" distB="0" distL="0" distR="0" wp14:anchorId="7F5A9D7E" wp14:editId="26CCFCF3">
             <wp:extent cx="3996690" cy="8892540"/>
             <wp:effectExtent l="0" t="0" r="3810" b="3810"/>
             <wp:docPr id="1434609615" name="Imagem 2" descr="Texto&#10;&#10;Descrição gerada automaticamente"/>
@@ -984,17 +1169,17 @@
       <w:pPr>
         <w:spacing w:before="100" w:beforeAutospacing="1" w:after="100" w:afterAutospacing="1" w:line="240" w:lineRule="auto"/>
         <w:rPr>
-          <w:rFonts w:ascii="Times New Roman" w:eastAsia="Times New Roman" w:hAnsi="Times New Roman" w:cs="Times New Roman"/>
-          <w:kern w:val="0"/>
-          <w:sz w:val="24"/>
-          <w:szCs w:val="24"/>
-          <w:lang w:eastAsia="pt-BR"/>
-          <w14:ligatures w14:val="none"/>
-        </w:rPr>
-      </w:pPr>
-      <w:r>
-        <w:rPr>
-          <w:rFonts w:ascii="Times New Roman" w:eastAsia="Times New Roman" w:hAnsi="Times New Roman" w:cs="Times New Roman"/>
+          <w:rFonts w:ascii="Times" w:eastAsia="Times New Roman" w:hAnsi="Times" w:cs="Times"/>
+          <w:kern w:val="0"/>
+          <w:sz w:val="24"/>
+          <w:szCs w:val="24"/>
+          <w:lang w:eastAsia="pt-BR"/>
+          <w14:ligatures w14:val="none"/>
+        </w:rPr>
+      </w:pPr>
+      <w:r>
+        <w:rPr>
+          <w:rFonts w:ascii="Times" w:eastAsia="Times New Roman" w:hAnsi="Times" w:cs="Times"/>
           <w:noProof/>
           <w:kern w:val="0"/>
           <w:sz w:val="24"/>
@@ -1050,7 +1235,7 @@
         <w:spacing w:before="100" w:beforeAutospacing="1" w:after="100" w:afterAutospacing="1" w:line="240" w:lineRule="auto"/>
         <w:outlineLvl w:val="2"/>
         <w:rPr>
-          <w:rFonts w:ascii="Times New Roman" w:eastAsia="Times New Roman" w:hAnsi="Times New Roman" w:cs="Times New Roman"/>
+          <w:rFonts w:ascii="Times" w:eastAsia="Times New Roman" w:hAnsi="Times" w:cs="Times"/>
           <w:b/>
           <w:bCs/>
           <w:kern w:val="0"/>
@@ -1066,7 +1251,7 @@
         <w:spacing w:before="100" w:beforeAutospacing="1" w:after="100" w:afterAutospacing="1" w:line="240" w:lineRule="auto"/>
         <w:outlineLvl w:val="2"/>
         <w:rPr>
-          <w:rFonts w:ascii="Times New Roman" w:eastAsia="Times New Roman" w:hAnsi="Times New Roman" w:cs="Times New Roman"/>
+          <w:rFonts w:ascii="Times" w:eastAsia="Times New Roman" w:hAnsi="Times" w:cs="Times"/>
           <w:b/>
           <w:bCs/>
           <w:kern w:val="0"/>
@@ -1082,7 +1267,7 @@
         <w:spacing w:before="100" w:beforeAutospacing="1" w:after="100" w:afterAutospacing="1" w:line="240" w:lineRule="auto"/>
         <w:outlineLvl w:val="2"/>
         <w:rPr>
-          <w:rFonts w:ascii="Times New Roman" w:eastAsia="Times New Roman" w:hAnsi="Times New Roman" w:cs="Times New Roman"/>
+          <w:rFonts w:ascii="Times" w:eastAsia="Times New Roman" w:hAnsi="Times" w:cs="Times"/>
           <w:b/>
           <w:bCs/>
           <w:kern w:val="0"/>
@@ -1094,7 +1279,7 @@
       </w:pPr>
       <w:r>
         <w:rPr>
-          <w:rFonts w:ascii="Times New Roman" w:eastAsia="Times New Roman" w:hAnsi="Times New Roman" w:cs="Times New Roman"/>
+          <w:rFonts w:ascii="Times" w:eastAsia="Times New Roman" w:hAnsi="Times" w:cs="Times"/>
           <w:b/>
           <w:bCs/>
           <w:kern w:val="0"/>
@@ -1111,7 +1296,7 @@
         <w:spacing w:before="100" w:beforeAutospacing="1" w:after="100" w:afterAutospacing="1" w:line="240" w:lineRule="auto"/>
         <w:outlineLvl w:val="2"/>
         <w:rPr>
-          <w:rFonts w:ascii="Times New Roman" w:eastAsia="Times New Roman" w:hAnsi="Times New Roman" w:cs="Times New Roman"/>
+          <w:rFonts w:ascii="Times" w:eastAsia="Times New Roman" w:hAnsi="Times" w:cs="Times"/>
           <w:b/>
           <w:bCs/>
           <w:kern w:val="0"/>
@@ -1123,9 +1308,10 @@
       </w:pPr>
       <w:r>
         <w:rPr>
-          <w:rFonts w:ascii="Times New Roman" w:eastAsia="Times New Roman" w:hAnsi="Times New Roman" w:cs="Times New Roman"/>
-          <w:b/>
-          <w:bCs/>
+          <w:rFonts w:ascii="Times" w:eastAsia="Times New Roman" w:hAnsi="Times" w:cs="Times"/>
+          <w:b/>
+          <w:bCs/>
+          <w:noProof/>
           <w:kern w:val="0"/>
           <w:sz w:val="27"/>
           <w:szCs w:val="27"/>
@@ -1175,7 +1361,7 @@
         <w:spacing w:before="100" w:beforeAutospacing="1" w:after="100" w:afterAutospacing="1" w:line="240" w:lineRule="auto"/>
         <w:outlineLvl w:val="2"/>
         <w:rPr>
-          <w:rFonts w:ascii="Times New Roman" w:eastAsia="Times New Roman" w:hAnsi="Times New Roman" w:cs="Times New Roman"/>
+          <w:rFonts w:ascii="Times" w:eastAsia="Times New Roman" w:hAnsi="Times" w:cs="Times"/>
           <w:b/>
           <w:bCs/>
           <w:kern w:val="0"/>
@@ -1191,7 +1377,7 @@
         <w:spacing w:before="100" w:beforeAutospacing="1" w:after="100" w:afterAutospacing="1" w:line="240" w:lineRule="auto"/>
         <w:outlineLvl w:val="2"/>
         <w:rPr>
-          <w:rFonts w:ascii="Times New Roman" w:eastAsia="Times New Roman" w:hAnsi="Times New Roman" w:cs="Times New Roman"/>
+          <w:rFonts w:ascii="Times" w:eastAsia="Times New Roman" w:hAnsi="Times" w:cs="Times"/>
           <w:b/>
           <w:bCs/>
           <w:kern w:val="0"/>
@@ -1203,9 +1389,10 @@
       </w:pPr>
       <w:r>
         <w:rPr>
-          <w:rFonts w:ascii="Times New Roman" w:eastAsia="Times New Roman" w:hAnsi="Times New Roman" w:cs="Times New Roman"/>
-          <w:b/>
-          <w:bCs/>
+          <w:rFonts w:ascii="Times" w:eastAsia="Times New Roman" w:hAnsi="Times" w:cs="Times"/>
+          <w:b/>
+          <w:bCs/>
+          <w:noProof/>
           <w:kern w:val="0"/>
           <w:sz w:val="27"/>
           <w:szCs w:val="27"/>
@@ -1286,6 +1473,7 @@
           <w:rFonts w:ascii="Times New Roman" w:eastAsia="Times New Roman" w:hAnsi="Times New Roman" w:cs="Times New Roman"/>
           <w:b/>
           <w:bCs/>
+          <w:noProof/>
           <w:kern w:val="0"/>
           <w:sz w:val="27"/>
           <w:szCs w:val="27"/>
@@ -2151,7 +2339,7 @@
     <w:lsdException w:name="List Number 3" w:semiHidden="1" w:unhideWhenUsed="1"/>
     <w:lsdException w:name="List Number 4" w:semiHidden="1" w:unhideWhenUsed="1"/>
     <w:lsdException w:name="List Number 5" w:semiHidden="1" w:unhideWhenUsed="1"/>
-    <w:lsdException w:name="Title" w:uiPriority="10" w:qFormat="1"/>
+    <w:lsdException w:name="Title" w:uiPriority="0" w:qFormat="1"/>
     <w:lsdException w:name="Closing" w:semiHidden="1" w:unhideWhenUsed="1"/>
     <w:lsdException w:name="Signature" w:semiHidden="1" w:unhideWhenUsed="1"/>
     <w:lsdException w:name="Default Paragraph Font" w:semiHidden="1" w:uiPriority="1" w:unhideWhenUsed="1"/>
@@ -2817,7 +3005,6 @@
     <w:basedOn w:val="Normal"/>
     <w:next w:val="Normal"/>
     <w:link w:val="TtuloChar"/>
-    <w:uiPriority w:val="10"/>
     <w:qFormat/>
     <w:rsid w:val="00F241BD"/>
     <w:pPr>
@@ -2836,7 +3023,6 @@
     <w:name w:val="Título Char"/>
     <w:basedOn w:val="Fontepargpadro"/>
     <w:link w:val="Ttulo"/>
-    <w:uiPriority w:val="10"/>
     <w:rsid w:val="00F241BD"/>
     <w:rPr>
       <w:rFonts w:asciiTheme="majorHAnsi" w:eastAsiaTheme="majorEastAsia" w:hAnsiTheme="majorHAnsi" w:cstheme="majorBidi"/>
@@ -3024,6 +3210,62 @@
       <w:rFonts w:ascii="Courier New" w:eastAsia="Times New Roman" w:hAnsi="Courier New" w:cs="Courier New"/>
       <w:sz w:val="20"/>
       <w:szCs w:val="20"/>
+    </w:rPr>
+  </w:style>
+  <w:style w:type="paragraph" w:customStyle="1" w:styleId="Author">
+    <w:name w:val="Author"/>
+    <w:basedOn w:val="Normal"/>
+    <w:rsid w:val="00504B8B"/>
+    <w:pPr>
+      <w:tabs>
+        <w:tab w:val="left" w:pos="720"/>
+      </w:tabs>
+      <w:spacing w:before="240" w:after="0" w:line="240" w:lineRule="auto"/>
+      <w:jc w:val="center"/>
+    </w:pPr>
+    <w:rPr>
+      <w:rFonts w:ascii="Times" w:eastAsia="Times New Roman" w:hAnsi="Times" w:cs="Times New Roman"/>
+      <w:b/>
+      <w:kern w:val="0"/>
+      <w:sz w:val="24"/>
+      <w:szCs w:val="24"/>
+      <w:lang w:val="en-US" w:eastAsia="pt-BR"/>
+      <w14:ligatures w14:val="none"/>
+    </w:rPr>
+  </w:style>
+  <w:style w:type="paragraph" w:customStyle="1" w:styleId="Address">
+    <w:name w:val="Address"/>
+    <w:basedOn w:val="Normal"/>
+    <w:link w:val="AddressChar"/>
+    <w:autoRedefine/>
+    <w:rsid w:val="00504B8B"/>
+    <w:pPr>
+      <w:tabs>
+        <w:tab w:val="left" w:pos="720"/>
+      </w:tabs>
+      <w:spacing w:before="240" w:after="0" w:line="240" w:lineRule="auto"/>
+      <w:jc w:val="center"/>
+    </w:pPr>
+    <w:rPr>
+      <w:rFonts w:ascii="Times" w:eastAsia="Times New Roman" w:hAnsi="Times" w:cs="Times New Roman"/>
+      <w:kern w:val="0"/>
+      <w:sz w:val="24"/>
+      <w:szCs w:val="20"/>
+      <w:lang w:eastAsia="pt-BR"/>
+      <w14:ligatures w14:val="none"/>
+    </w:rPr>
+  </w:style>
+  <w:style w:type="character" w:customStyle="1" w:styleId="AddressChar">
+    <w:name w:val="Address Char"/>
+    <w:link w:val="Address"/>
+    <w:rsid w:val="00504B8B"/>
+    <w:rPr>
+      <w:rFonts w:ascii="Times" w:eastAsia="Times New Roman" w:hAnsi="Times" w:cs="Times New Roman"/>
+      <w:kern w:val="0"/>
+      <w:sz w:val="24"/>
+      <w:szCs w:val="20"/>
+      <w:lang w:eastAsia="pt-BR"/>
+      <w14:ligatures w14:val="none"/>
     </w:rPr>
   </w:style>
 </w:styles>
